--- a/TaskRunner & JvmManager & Child.docx
+++ b/TaskRunner & JvmManager & Child.docx
@@ -7205,9 +7205,6 @@
       <w:pPr>
         <w:pStyle w:val="1"/>
         <w:jc w:val="left"/>
-        <w:rPr>
-          <w:rFonts w:hint="eastAsia"/>
-        </w:rPr>
       </w:pPr>
       <w:r>
         <w:t>Child</w:t>
@@ -7217,7 +7214,7 @@
       <w:pPr>
         <w:jc w:val="left"/>
         <w:rPr>
-          <w:rFonts w:ascii="Consolas" w:hAnsi="Consolas" w:cs="Consolas" w:hint="eastAsia"/>
+          <w:rFonts w:ascii="Consolas" w:hAnsi="Consolas" w:cs="Consolas"/>
           <w:color w:val="000000"/>
           <w:kern w:val="0"/>
           <w:sz w:val="20"/>
@@ -7269,19 +7266,19 @@
       <w:pPr>
         <w:jc w:val="left"/>
         <w:rPr>
-          <w:rFonts w:ascii="Consolas" w:hAnsi="Consolas" w:cs="Consolas" w:hint="eastAsia"/>
-          <w:color w:val="000000"/>
-          <w:kern w:val="0"/>
-          <w:sz w:val="20"/>
-          <w:szCs w:val="20"/>
-        </w:rPr>
-      </w:pPr>
-    </w:p>
-    <w:p>
-      <w:pPr>
-        <w:jc w:val="left"/>
-        <w:rPr>
-          <w:rFonts w:ascii="Consolas" w:hAnsi="Consolas" w:cs="Consolas" w:hint="eastAsia"/>
+          <w:rFonts w:ascii="Consolas" w:hAnsi="Consolas" w:cs="Consolas"/>
+          <w:color w:val="000000"/>
+          <w:kern w:val="0"/>
+          <w:sz w:val="20"/>
+          <w:szCs w:val="20"/>
+        </w:rPr>
+      </w:pPr>
+    </w:p>
+    <w:p>
+      <w:pPr>
+        <w:jc w:val="left"/>
+        <w:rPr>
+          <w:rFonts w:ascii="Consolas" w:hAnsi="Consolas" w:cs="Consolas"/>
           <w:color w:val="000000"/>
           <w:kern w:val="0"/>
           <w:sz w:val="20"/>
@@ -7303,7 +7300,7 @@
       <w:pPr>
         <w:jc w:val="left"/>
         <w:rPr>
-          <w:rFonts w:ascii="Consolas" w:hAnsi="Consolas" w:cs="Consolas" w:hint="eastAsia"/>
+          <w:rFonts w:ascii="Consolas" w:hAnsi="Consolas" w:cs="Consolas"/>
           <w:color w:val="000000"/>
           <w:kern w:val="0"/>
           <w:sz w:val="20"/>
@@ -7387,7 +7384,7 @@
         <w:ind w:firstLineChars="0"/>
         <w:jc w:val="left"/>
         <w:rPr>
-          <w:rFonts w:ascii="Consolas" w:hAnsi="Consolas" w:cs="Consolas" w:hint="eastAsia"/>
+          <w:rFonts w:ascii="Consolas" w:hAnsi="Consolas" w:cs="Consolas"/>
           <w:color w:val="000000"/>
           <w:kern w:val="0"/>
           <w:sz w:val="20"/>
@@ -7415,7 +7412,7 @@
         <w:ind w:firstLineChars="0"/>
         <w:jc w:val="left"/>
         <w:rPr>
-          <w:rFonts w:ascii="Consolas" w:hAnsi="Consolas" w:cs="Consolas" w:hint="eastAsia"/>
+          <w:rFonts w:ascii="Consolas" w:hAnsi="Consolas" w:cs="Consolas"/>
           <w:color w:val="000000"/>
           <w:kern w:val="0"/>
           <w:sz w:val="20"/>
@@ -7493,7 +7490,7 @@
         <w:ind w:firstLineChars="0"/>
         <w:jc w:val="left"/>
         <w:rPr>
-          <w:rFonts w:ascii="Consolas" w:hAnsi="Consolas" w:cs="Consolas" w:hint="eastAsia"/>
+          <w:rFonts w:ascii="Consolas" w:hAnsi="Consolas" w:cs="Consolas"/>
           <w:color w:val="000000"/>
           <w:kern w:val="0"/>
           <w:sz w:val="20"/>
@@ -7565,7 +7562,7 @@
         <w:ind w:firstLineChars="0"/>
         <w:jc w:val="left"/>
         <w:rPr>
-          <w:rFonts w:ascii="Consolas" w:hAnsi="Consolas" w:cs="Consolas" w:hint="eastAsia"/>
+          <w:rFonts w:ascii="Consolas" w:hAnsi="Consolas" w:cs="Consolas"/>
           <w:color w:val="000000"/>
           <w:kern w:val="0"/>
           <w:sz w:val="20"/>
@@ -7615,7 +7612,7 @@
         <w:ind w:firstLineChars="0"/>
         <w:jc w:val="left"/>
         <w:rPr>
-          <w:rFonts w:ascii="Consolas" w:hAnsi="Consolas" w:cs="Consolas" w:hint="eastAsia"/>
+          <w:rFonts w:ascii="Consolas" w:hAnsi="Consolas" w:cs="Consolas"/>
           <w:color w:val="000000"/>
           <w:kern w:val="0"/>
           <w:sz w:val="20"/>
@@ -7685,7 +7682,7 @@
         <w:ind w:firstLineChars="0"/>
         <w:jc w:val="left"/>
         <w:rPr>
-          <w:rFonts w:ascii="Consolas" w:hAnsi="Consolas" w:cs="Consolas" w:hint="eastAsia"/>
+          <w:rFonts w:ascii="Consolas" w:hAnsi="Consolas" w:cs="Consolas"/>
           <w:color w:val="000000"/>
           <w:kern w:val="0"/>
           <w:sz w:val="20"/>
@@ -7755,7 +7752,7 @@
         <w:ind w:firstLineChars="0"/>
         <w:jc w:val="left"/>
         <w:rPr>
-          <w:rFonts w:ascii="Consolas" w:hAnsi="Consolas" w:cs="Consolas" w:hint="eastAsia"/>
+          <w:rFonts w:ascii="Consolas" w:hAnsi="Consolas" w:cs="Consolas"/>
           <w:color w:val="000000"/>
           <w:kern w:val="0"/>
           <w:sz w:val="20"/>
@@ -7852,17 +7849,7 @@
           <w:sz w:val="20"/>
           <w:szCs w:val="20"/>
         </w:rPr>
-        <w:t xml:space="preserve"> </w:t>
-      </w:r>
-      <w:r>
-        <w:rPr>
-          <w:rFonts w:ascii="Consolas" w:hAnsi="Consolas" w:cs="Consolas"/>
-          <w:color w:val="000000"/>
-          <w:kern w:val="0"/>
-          <w:sz w:val="20"/>
-          <w:szCs w:val="20"/>
-        </w:rPr>
-        <w:t xml:space="preserve">(logLocation, </w:t>
+        <w:t xml:space="preserve"> (logLocation, </w:t>
       </w:r>
       <w:r>
         <w:rPr>
@@ -7941,7 +7928,7 @@
         <w:ind w:firstLineChars="0"/>
         <w:jc w:val="left"/>
         <w:rPr>
-          <w:rFonts w:ascii="Consolas" w:hAnsi="Consolas" w:cs="Consolas" w:hint="eastAsia"/>
+          <w:rFonts w:ascii="Consolas" w:hAnsi="Consolas" w:cs="Consolas"/>
           <w:color w:val="000000"/>
           <w:kern w:val="0"/>
           <w:sz w:val="20"/>
@@ -8041,7 +8028,7 @@
         <w:ind w:firstLineChars="0"/>
         <w:jc w:val="left"/>
         <w:rPr>
-          <w:rFonts w:ascii="Consolas" w:hAnsi="Consolas" w:cs="Consolas" w:hint="eastAsia"/>
+          <w:rFonts w:ascii="Consolas" w:hAnsi="Consolas" w:cs="Consolas"/>
           <w:color w:val="000000"/>
           <w:kern w:val="0"/>
           <w:sz w:val="20"/>
@@ -8113,7 +8100,7 @@
         <w:ind w:firstLineChars="0"/>
         <w:jc w:val="left"/>
         <w:rPr>
-          <w:rFonts w:ascii="Consolas" w:hAnsi="Consolas" w:cs="Consolas" w:hint="eastAsia"/>
+          <w:rFonts w:ascii="Consolas" w:hAnsi="Consolas" w:cs="Consolas"/>
           <w:color w:val="000000"/>
           <w:kern w:val="0"/>
           <w:sz w:val="20"/>
@@ -8221,7 +8208,7 @@
         <w:ind w:firstLineChars="0"/>
         <w:jc w:val="left"/>
         <w:rPr>
-          <w:rFonts w:ascii="Consolas" w:hAnsi="Consolas" w:cs="Consolas" w:hint="eastAsia"/>
+          <w:rFonts w:ascii="Consolas" w:hAnsi="Consolas" w:cs="Consolas"/>
           <w:color w:val="000000"/>
           <w:kern w:val="0"/>
           <w:sz w:val="20"/>
@@ -8380,7 +8367,7 @@
         <w:ind w:firstLineChars="0"/>
         <w:jc w:val="left"/>
         <w:rPr>
-          <w:rFonts w:ascii="Consolas" w:hAnsi="Consolas" w:cs="Consolas" w:hint="eastAsia"/>
+          <w:rFonts w:ascii="Consolas" w:hAnsi="Consolas" w:cs="Consolas"/>
           <w:color w:val="000000"/>
           <w:kern w:val="0"/>
           <w:sz w:val="20"/>
@@ -8460,7 +8447,7 @@
         <w:ind w:firstLineChars="0"/>
         <w:jc w:val="left"/>
         <w:rPr>
-          <w:rFonts w:ascii="Consolas" w:hAnsi="Consolas" w:cs="Consolas" w:hint="eastAsia"/>
+          <w:rFonts w:ascii="Consolas" w:hAnsi="Consolas" w:cs="Consolas"/>
           <w:color w:val="000000"/>
           <w:kern w:val="0"/>
           <w:sz w:val="20"/>
@@ -8488,7 +8475,7 @@
         <w:ind w:firstLineChars="0"/>
         <w:jc w:val="left"/>
         <w:rPr>
-          <w:rFonts w:ascii="Consolas" w:hAnsi="Consolas" w:cs="Consolas" w:hint="eastAsia"/>
+          <w:rFonts w:ascii="Consolas" w:hAnsi="Consolas" w:cs="Consolas"/>
           <w:color w:val="000000"/>
           <w:kern w:val="0"/>
           <w:sz w:val="20"/>
@@ -8528,7 +8515,7 @@
         <w:ind w:firstLineChars="0"/>
         <w:jc w:val="left"/>
         <w:rPr>
-          <w:rFonts w:ascii="Consolas" w:hAnsi="Consolas" w:cs="Consolas" w:hint="eastAsia"/>
+          <w:rFonts w:ascii="Consolas" w:hAnsi="Consolas" w:cs="Consolas"/>
           <w:color w:val="00B050"/>
           <w:kern w:val="0"/>
           <w:sz w:val="20"/>
@@ -8556,7 +8543,7 @@
         <w:ind w:firstLineChars="0"/>
         <w:jc w:val="left"/>
         <w:rPr>
-          <w:rFonts w:ascii="Consolas" w:hAnsi="Consolas" w:cs="Consolas" w:hint="eastAsia"/>
+          <w:rFonts w:ascii="Consolas" w:hAnsi="Consolas" w:cs="Consolas"/>
           <w:color w:val="000000"/>
           <w:kern w:val="0"/>
           <w:sz w:val="20"/>
@@ -8596,7 +8583,7 @@
         <w:ind w:firstLineChars="0"/>
         <w:jc w:val="left"/>
         <w:rPr>
-          <w:rFonts w:ascii="Consolas" w:hAnsi="Consolas" w:cs="Consolas" w:hint="eastAsia"/>
+          <w:rFonts w:ascii="Consolas" w:hAnsi="Consolas" w:cs="Consolas"/>
           <w:color w:val="000000"/>
           <w:kern w:val="0"/>
           <w:sz w:val="20"/>
@@ -8654,7 +8641,7 @@
         <w:ind w:firstLineChars="0"/>
         <w:jc w:val="left"/>
         <w:rPr>
-          <w:rFonts w:ascii="Consolas" w:hAnsi="Consolas" w:cs="Consolas" w:hint="eastAsia"/>
+          <w:rFonts w:ascii="Consolas" w:hAnsi="Consolas" w:cs="Consolas"/>
           <w:color w:val="000000"/>
           <w:kern w:val="0"/>
           <w:sz w:val="20"/>
@@ -8772,7 +8759,7 @@
         <w:ind w:firstLineChars="0"/>
         <w:jc w:val="left"/>
         <w:rPr>
-          <w:rFonts w:ascii="Consolas" w:hAnsi="Consolas" w:cs="Consolas" w:hint="eastAsia"/>
+          <w:rFonts w:ascii="Consolas" w:hAnsi="Consolas" w:cs="Consolas"/>
           <w:color w:val="000000"/>
           <w:kern w:val="0"/>
           <w:sz w:val="20"/>
@@ -8820,7 +8807,7 @@
         <w:ind w:firstLineChars="0"/>
         <w:jc w:val="left"/>
         <w:rPr>
-          <w:rFonts w:ascii="Consolas" w:hAnsi="Consolas" w:cs="Consolas" w:hint="eastAsia"/>
+          <w:rFonts w:ascii="Consolas" w:hAnsi="Consolas" w:cs="Consolas"/>
           <w:color w:val="000000"/>
           <w:kern w:val="0"/>
           <w:sz w:val="20"/>
@@ -8868,7 +8855,7 @@
         <w:ind w:firstLineChars="0"/>
         <w:jc w:val="left"/>
         <w:rPr>
-          <w:rFonts w:ascii="Consolas" w:hAnsi="Consolas" w:cs="Consolas" w:hint="eastAsia"/>
+          <w:rFonts w:ascii="Consolas" w:hAnsi="Consolas" w:cs="Consolas"/>
           <w:color w:val="000000"/>
           <w:kern w:val="0"/>
           <w:sz w:val="20"/>
@@ -8918,7 +8905,7 @@
         <w:ind w:firstLineChars="0"/>
         <w:jc w:val="left"/>
         <w:rPr>
-          <w:rFonts w:ascii="Consolas" w:hAnsi="Consolas" w:cs="Consolas" w:hint="eastAsia"/>
+          <w:rFonts w:ascii="Consolas" w:hAnsi="Consolas" w:cs="Consolas"/>
           <w:color w:val="000000"/>
           <w:kern w:val="0"/>
           <w:sz w:val="20"/>
@@ -8974,6 +8961,9 @@
       <w:pPr>
         <w:pStyle w:val="1"/>
         <w:jc w:val="left"/>
+        <w:rPr>
+          <w:rFonts w:hint="eastAsia"/>
+        </w:rPr>
       </w:pPr>
       <w:r>
         <w:t>TaskMemoryManagerThread</w:t>
@@ -8981,48 +8971,2667 @@
     </w:p>
     <w:p>
       <w:pPr>
+        <w:autoSpaceDE w:val="0"/>
+        <w:autoSpaceDN w:val="0"/>
+        <w:adjustRightInd w:val="0"/>
+        <w:jc w:val="left"/>
+        <w:rPr>
+          <w:rFonts w:ascii="Consolas" w:hAnsi="Consolas" w:cs="Consolas"/>
+          <w:kern w:val="0"/>
+          <w:sz w:val="20"/>
+          <w:szCs w:val="20"/>
+        </w:rPr>
+      </w:pPr>
+      <w:r>
+        <w:rPr>
+          <w:rFonts w:ascii="Consolas" w:hAnsi="Consolas" w:cs="Consolas"/>
+          <w:color w:val="3F5FBF"/>
+          <w:kern w:val="0"/>
+          <w:sz w:val="20"/>
+          <w:szCs w:val="20"/>
+        </w:rPr>
+        <w:t>/**</w:t>
+      </w:r>
+    </w:p>
+    <w:p>
+      <w:pPr>
+        <w:autoSpaceDE w:val="0"/>
+        <w:autoSpaceDN w:val="0"/>
+        <w:adjustRightInd w:val="0"/>
+        <w:jc w:val="left"/>
+        <w:rPr>
+          <w:rFonts w:ascii="Consolas" w:hAnsi="Consolas" w:cs="Consolas"/>
+          <w:kern w:val="0"/>
+          <w:sz w:val="20"/>
+          <w:szCs w:val="20"/>
+        </w:rPr>
+      </w:pPr>
+      <w:r>
+        <w:rPr>
+          <w:rFonts w:ascii="Consolas" w:hAnsi="Consolas" w:cs="Consolas"/>
+          <w:color w:val="3F5FBF"/>
+          <w:kern w:val="0"/>
+          <w:sz w:val="20"/>
+          <w:szCs w:val="20"/>
+        </w:rPr>
+        <w:t>* Manages memory usage of tasks running under this TT. Kills any task</w:t>
+      </w:r>
+      <w:r>
+        <w:rPr>
+          <w:rFonts w:ascii="Consolas" w:hAnsi="Consolas" w:cs="Consolas"/>
+          <w:color w:val="7F7F9F"/>
+          <w:kern w:val="0"/>
+          <w:sz w:val="20"/>
+          <w:szCs w:val="20"/>
+        </w:rPr>
+        <w:t>-</w:t>
+      </w:r>
+      <w:r>
+        <w:rPr>
+          <w:rFonts w:ascii="Consolas" w:hAnsi="Consolas" w:cs="Consolas"/>
+          <w:color w:val="3F5FBF"/>
+          <w:kern w:val="0"/>
+          <w:sz w:val="20"/>
+          <w:szCs w:val="20"/>
+        </w:rPr>
+        <w:t>trees</w:t>
+      </w:r>
+    </w:p>
+    <w:p>
+      <w:pPr>
+        <w:autoSpaceDE w:val="0"/>
+        <w:autoSpaceDN w:val="0"/>
+        <w:adjustRightInd w:val="0"/>
+        <w:jc w:val="left"/>
+        <w:rPr>
+          <w:rFonts w:ascii="Consolas" w:hAnsi="Consolas" w:cs="Consolas"/>
+          <w:kern w:val="0"/>
+          <w:sz w:val="20"/>
+          <w:szCs w:val="20"/>
+        </w:rPr>
+      </w:pPr>
+      <w:r>
+        <w:rPr>
+          <w:rFonts w:ascii="Consolas" w:hAnsi="Consolas" w:cs="Consolas"/>
+          <w:color w:val="3F5FBF"/>
+          <w:kern w:val="0"/>
+          <w:sz w:val="20"/>
+          <w:szCs w:val="20"/>
+        </w:rPr>
+        <w:t>* that overflow and over</w:t>
+      </w:r>
+      <w:r>
+        <w:rPr>
+          <w:rFonts w:ascii="Consolas" w:hAnsi="Consolas" w:cs="Consolas"/>
+          <w:color w:val="7F7F9F"/>
+          <w:kern w:val="0"/>
+          <w:sz w:val="20"/>
+          <w:szCs w:val="20"/>
+        </w:rPr>
+        <w:t>-</w:t>
+      </w:r>
+      <w:r>
+        <w:rPr>
+          <w:rFonts w:ascii="Consolas" w:hAnsi="Consolas" w:cs="Consolas"/>
+          <w:color w:val="3F5FBF"/>
+          <w:kern w:val="0"/>
+          <w:sz w:val="20"/>
+          <w:szCs w:val="20"/>
+        </w:rPr>
+        <w:t>step memory limits.</w:t>
+      </w:r>
+    </w:p>
+    <w:p>
+      <w:pPr>
+        <w:jc w:val="left"/>
+        <w:rPr>
+          <w:rFonts w:ascii="Consolas" w:hAnsi="Consolas" w:cs="Consolas" w:hint="eastAsia"/>
+          <w:color w:val="3F5FBF"/>
+          <w:kern w:val="0"/>
+          <w:sz w:val="20"/>
+          <w:szCs w:val="20"/>
+        </w:rPr>
+      </w:pPr>
+      <w:r>
+        <w:rPr>
+          <w:rFonts w:ascii="Consolas" w:hAnsi="Consolas" w:cs="Consolas"/>
+          <w:color w:val="3F5FBF"/>
+          <w:kern w:val="0"/>
+          <w:sz w:val="20"/>
+          <w:szCs w:val="20"/>
+        </w:rPr>
+        <w:t>*/</w:t>
+      </w:r>
+    </w:p>
+    <w:p>
+      <w:pPr>
+        <w:jc w:val="left"/>
+        <w:rPr>
+          <w:rFonts w:ascii="Consolas" w:hAnsi="Consolas" w:cs="Consolas" w:hint="eastAsia"/>
+          <w:color w:val="3F5FBF"/>
+          <w:kern w:val="0"/>
+          <w:sz w:val="20"/>
+          <w:szCs w:val="20"/>
+        </w:rPr>
+      </w:pPr>
+    </w:p>
+    <w:p>
+      <w:pPr>
+        <w:jc w:val="left"/>
+        <w:rPr>
+          <w:rFonts w:ascii="Consolas" w:hAnsi="Consolas" w:cs="Consolas" w:hint="eastAsia"/>
+          <w:color w:val="000000"/>
+          <w:kern w:val="0"/>
+          <w:sz w:val="20"/>
+          <w:szCs w:val="20"/>
+        </w:rPr>
+      </w:pPr>
+      <w:r>
+        <w:rPr>
+          <w:rFonts w:ascii="Consolas" w:hAnsi="Consolas" w:cs="Consolas" w:hint="eastAsia"/>
+          <w:color w:val="000000"/>
+          <w:kern w:val="0"/>
+          <w:sz w:val="20"/>
+          <w:szCs w:val="20"/>
+        </w:rPr>
+        <w:t>属性：</w:t>
+      </w:r>
+    </w:p>
+    <w:p>
+      <w:pPr>
+        <w:pStyle w:val="a3"/>
+        <w:numPr>
+          <w:ilvl w:val="0"/>
+          <w:numId w:val="11"/>
+        </w:numPr>
+        <w:autoSpaceDE w:val="0"/>
+        <w:autoSpaceDN w:val="0"/>
+        <w:adjustRightInd w:val="0"/>
+        <w:ind w:firstLineChars="0"/>
+        <w:jc w:val="left"/>
+        <w:rPr>
+          <w:rFonts w:ascii="Consolas" w:hAnsi="Consolas" w:cs="Consolas"/>
+          <w:kern w:val="0"/>
+          <w:sz w:val="20"/>
+          <w:szCs w:val="20"/>
+        </w:rPr>
+      </w:pPr>
+      <w:r>
+        <w:rPr>
+          <w:rFonts w:ascii="Consolas" w:hAnsi="Consolas" w:cs="Consolas"/>
+          <w:b/>
+          <w:bCs/>
+          <w:color w:val="7F0055"/>
+          <w:kern w:val="0"/>
+          <w:sz w:val="20"/>
+          <w:szCs w:val="20"/>
+        </w:rPr>
+        <w:t>private</w:t>
+      </w:r>
+      <w:r>
+        <w:rPr>
+          <w:rFonts w:ascii="Consolas" w:hAnsi="Consolas" w:cs="Consolas"/>
+          <w:color w:val="000000"/>
+          <w:kern w:val="0"/>
+          <w:sz w:val="20"/>
+          <w:szCs w:val="20"/>
+        </w:rPr>
+        <w:t xml:space="preserve"> TaskTracker </w:t>
+      </w:r>
+      <w:r>
+        <w:rPr>
+          <w:rFonts w:ascii="Consolas" w:hAnsi="Consolas" w:cs="Consolas"/>
+          <w:color w:val="0000C0"/>
+          <w:kern w:val="0"/>
+          <w:sz w:val="20"/>
+          <w:szCs w:val="20"/>
+        </w:rPr>
+        <w:t>taskTracker</w:t>
+      </w:r>
+      <w:r>
+        <w:rPr>
+          <w:rFonts w:ascii="Consolas" w:hAnsi="Consolas" w:cs="Consolas"/>
+          <w:color w:val="000000"/>
+          <w:kern w:val="0"/>
+          <w:sz w:val="20"/>
+          <w:szCs w:val="20"/>
+        </w:rPr>
+        <w:t>;</w:t>
+      </w:r>
+    </w:p>
+    <w:p>
+      <w:pPr>
+        <w:pStyle w:val="a3"/>
+        <w:numPr>
+          <w:ilvl w:val="0"/>
+          <w:numId w:val="11"/>
+        </w:numPr>
+        <w:autoSpaceDE w:val="0"/>
+        <w:autoSpaceDN w:val="0"/>
+        <w:adjustRightInd w:val="0"/>
+        <w:ind w:firstLineChars="0"/>
+        <w:jc w:val="left"/>
+        <w:rPr>
+          <w:rFonts w:ascii="Consolas" w:hAnsi="Consolas" w:cs="Consolas"/>
+          <w:kern w:val="0"/>
+          <w:sz w:val="20"/>
+          <w:szCs w:val="20"/>
+        </w:rPr>
+      </w:pPr>
+      <w:r>
+        <w:rPr>
+          <w:rFonts w:ascii="Consolas" w:hAnsi="Consolas" w:cs="Consolas"/>
+          <w:b/>
+          <w:bCs/>
+          <w:color w:val="7F0055"/>
+          <w:kern w:val="0"/>
+          <w:sz w:val="20"/>
+          <w:szCs w:val="20"/>
+        </w:rPr>
+        <w:t>private</w:t>
+      </w:r>
+      <w:r>
+        <w:rPr>
+          <w:rFonts w:ascii="Consolas" w:hAnsi="Consolas" w:cs="Consolas"/>
+          <w:color w:val="000000"/>
+          <w:kern w:val="0"/>
+          <w:sz w:val="20"/>
+          <w:szCs w:val="20"/>
+        </w:rPr>
+        <w:t xml:space="preserve"> </w:t>
+      </w:r>
+      <w:r>
+        <w:rPr>
+          <w:rFonts w:ascii="Consolas" w:hAnsi="Consolas" w:cs="Consolas"/>
+          <w:b/>
+          <w:bCs/>
+          <w:color w:val="7F0055"/>
+          <w:kern w:val="0"/>
+          <w:sz w:val="20"/>
+          <w:szCs w:val="20"/>
+        </w:rPr>
+        <w:t>long</w:t>
+      </w:r>
+      <w:r>
+        <w:rPr>
+          <w:rFonts w:ascii="Consolas" w:hAnsi="Consolas" w:cs="Consolas"/>
+          <w:color w:val="000000"/>
+          <w:kern w:val="0"/>
+          <w:sz w:val="20"/>
+          <w:szCs w:val="20"/>
+        </w:rPr>
+        <w:t xml:space="preserve"> </w:t>
+      </w:r>
+      <w:r>
+        <w:rPr>
+          <w:rFonts w:ascii="Consolas" w:hAnsi="Consolas" w:cs="Consolas"/>
+          <w:color w:val="0000C0"/>
+          <w:kern w:val="0"/>
+          <w:sz w:val="20"/>
+          <w:szCs w:val="20"/>
+        </w:rPr>
+        <w:t>monitoringInterval</w:t>
+      </w:r>
+      <w:r>
+        <w:rPr>
+          <w:rFonts w:ascii="Consolas" w:hAnsi="Consolas" w:cs="Consolas"/>
+          <w:color w:val="000000"/>
+          <w:kern w:val="0"/>
+          <w:sz w:val="20"/>
+          <w:szCs w:val="20"/>
+        </w:rPr>
+        <w:t>;</w:t>
+      </w:r>
+      <w:r>
+        <w:rPr>
+          <w:rFonts w:ascii="Consolas" w:hAnsi="Consolas" w:cs="Consolas"/>
+          <w:kern w:val="0"/>
+          <w:sz w:val="20"/>
+          <w:szCs w:val="20"/>
+        </w:rPr>
+        <w:t xml:space="preserve"> </w:t>
+      </w:r>
+    </w:p>
+    <w:p>
+      <w:pPr>
+        <w:pStyle w:val="a3"/>
+        <w:numPr>
+          <w:ilvl w:val="0"/>
+          <w:numId w:val="11"/>
+        </w:numPr>
+        <w:autoSpaceDE w:val="0"/>
+        <w:autoSpaceDN w:val="0"/>
+        <w:adjustRightInd w:val="0"/>
+        <w:ind w:firstLineChars="0"/>
+        <w:jc w:val="left"/>
+        <w:rPr>
+          <w:rFonts w:ascii="Consolas" w:hAnsi="Consolas" w:cs="Consolas"/>
+          <w:kern w:val="0"/>
+          <w:sz w:val="20"/>
+          <w:szCs w:val="20"/>
+        </w:rPr>
+      </w:pPr>
+      <w:r>
+        <w:rPr>
+          <w:rFonts w:ascii="Consolas" w:hAnsi="Consolas" w:cs="Consolas"/>
+          <w:b/>
+          <w:bCs/>
+          <w:color w:val="7F0055"/>
+          <w:kern w:val="0"/>
+          <w:sz w:val="20"/>
+          <w:szCs w:val="20"/>
+        </w:rPr>
+        <w:t>private</w:t>
+      </w:r>
+      <w:r>
+        <w:rPr>
+          <w:rFonts w:ascii="Consolas" w:hAnsi="Consolas" w:cs="Consolas"/>
+          <w:color w:val="000000"/>
+          <w:kern w:val="0"/>
+          <w:sz w:val="20"/>
+          <w:szCs w:val="20"/>
+        </w:rPr>
+        <w:t xml:space="preserve"> </w:t>
+      </w:r>
+      <w:r>
+        <w:rPr>
+          <w:rFonts w:ascii="Consolas" w:hAnsi="Consolas" w:cs="Consolas"/>
+          <w:b/>
+          <w:bCs/>
+          <w:color w:val="7F0055"/>
+          <w:kern w:val="0"/>
+          <w:sz w:val="20"/>
+          <w:szCs w:val="20"/>
+        </w:rPr>
+        <w:t>long</w:t>
+      </w:r>
+      <w:r>
+        <w:rPr>
+          <w:rFonts w:ascii="Consolas" w:hAnsi="Consolas" w:cs="Consolas"/>
+          <w:color w:val="000000"/>
+          <w:kern w:val="0"/>
+          <w:sz w:val="20"/>
+          <w:szCs w:val="20"/>
+        </w:rPr>
+        <w:t xml:space="preserve"> </w:t>
+      </w:r>
+      <w:r>
+        <w:rPr>
+          <w:rFonts w:ascii="Consolas" w:hAnsi="Consolas" w:cs="Consolas"/>
+          <w:color w:val="0000C0"/>
+          <w:kern w:val="0"/>
+          <w:sz w:val="20"/>
+          <w:szCs w:val="20"/>
+        </w:rPr>
+        <w:t>maxMemoryAllowedForAllTasks</w:t>
+      </w:r>
+      <w:r>
+        <w:rPr>
+          <w:rFonts w:ascii="Consolas" w:hAnsi="Consolas" w:cs="Consolas"/>
+          <w:color w:val="000000"/>
+          <w:kern w:val="0"/>
+          <w:sz w:val="20"/>
+          <w:szCs w:val="20"/>
+        </w:rPr>
+        <w:t>;</w:t>
+      </w:r>
+      <w:r>
+        <w:rPr>
+          <w:rFonts w:ascii="Consolas" w:hAnsi="Consolas" w:cs="Consolas"/>
+          <w:kern w:val="0"/>
+          <w:sz w:val="20"/>
+          <w:szCs w:val="20"/>
+        </w:rPr>
+        <w:t xml:space="preserve"> </w:t>
+      </w:r>
+    </w:p>
+    <w:p>
+      <w:pPr>
+        <w:pStyle w:val="a3"/>
+        <w:numPr>
+          <w:ilvl w:val="0"/>
+          <w:numId w:val="11"/>
+        </w:numPr>
+        <w:autoSpaceDE w:val="0"/>
+        <w:autoSpaceDN w:val="0"/>
+        <w:adjustRightInd w:val="0"/>
+        <w:ind w:firstLineChars="0"/>
+        <w:jc w:val="left"/>
+        <w:rPr>
+          <w:rFonts w:ascii="Consolas" w:hAnsi="Consolas" w:cs="Consolas"/>
+          <w:kern w:val="0"/>
+          <w:sz w:val="20"/>
+          <w:szCs w:val="20"/>
+        </w:rPr>
+      </w:pPr>
+      <w:r>
+        <w:rPr>
+          <w:rFonts w:ascii="Consolas" w:hAnsi="Consolas" w:cs="Consolas"/>
+          <w:b/>
+          <w:bCs/>
+          <w:color w:val="7F0055"/>
+          <w:kern w:val="0"/>
+          <w:sz w:val="20"/>
+          <w:szCs w:val="20"/>
+        </w:rPr>
+        <w:t>private</w:t>
+      </w:r>
+      <w:r>
+        <w:rPr>
+          <w:rFonts w:ascii="Consolas" w:hAnsi="Consolas" w:cs="Consolas"/>
+          <w:color w:val="000000"/>
+          <w:kern w:val="0"/>
+          <w:sz w:val="20"/>
+          <w:szCs w:val="20"/>
+        </w:rPr>
+        <w:t xml:space="preserve"> Map&lt;TaskAttemptID, ProcessTreeInfo&gt; </w:t>
+      </w:r>
+      <w:r>
+        <w:rPr>
+          <w:rFonts w:ascii="Consolas" w:hAnsi="Consolas" w:cs="Consolas"/>
+          <w:color w:val="0000C0"/>
+          <w:kern w:val="0"/>
+          <w:sz w:val="20"/>
+          <w:szCs w:val="20"/>
+        </w:rPr>
+        <w:t>processTreeInfoMap</w:t>
+      </w:r>
+      <w:r>
+        <w:rPr>
+          <w:rFonts w:ascii="Consolas" w:hAnsi="Consolas" w:cs="Consolas"/>
+          <w:color w:val="000000"/>
+          <w:kern w:val="0"/>
+          <w:sz w:val="20"/>
+          <w:szCs w:val="20"/>
+        </w:rPr>
+        <w:t>;</w:t>
+      </w:r>
+    </w:p>
+    <w:p>
+      <w:pPr>
+        <w:pStyle w:val="a3"/>
+        <w:numPr>
+          <w:ilvl w:val="0"/>
+          <w:numId w:val="11"/>
+        </w:numPr>
+        <w:autoSpaceDE w:val="0"/>
+        <w:autoSpaceDN w:val="0"/>
+        <w:adjustRightInd w:val="0"/>
+        <w:ind w:firstLineChars="0"/>
+        <w:jc w:val="left"/>
+        <w:rPr>
+          <w:rFonts w:ascii="Consolas" w:hAnsi="Consolas" w:cs="Consolas"/>
+          <w:kern w:val="0"/>
+          <w:sz w:val="20"/>
+          <w:szCs w:val="20"/>
+        </w:rPr>
+      </w:pPr>
+      <w:r>
+        <w:rPr>
+          <w:rFonts w:ascii="Consolas" w:hAnsi="Consolas" w:cs="Consolas"/>
+          <w:b/>
+          <w:bCs/>
+          <w:color w:val="7F0055"/>
+          <w:kern w:val="0"/>
+          <w:sz w:val="20"/>
+          <w:szCs w:val="20"/>
+        </w:rPr>
+        <w:t>private</w:t>
+      </w:r>
+      <w:r>
+        <w:rPr>
+          <w:rFonts w:ascii="Consolas" w:hAnsi="Consolas" w:cs="Consolas"/>
+          <w:color w:val="000000"/>
+          <w:kern w:val="0"/>
+          <w:sz w:val="20"/>
+          <w:szCs w:val="20"/>
+        </w:rPr>
+        <w:t xml:space="preserve"> Map&lt;TaskAttemptID, ProcessTreeInfo&gt; </w:t>
+      </w:r>
+      <w:r>
+        <w:rPr>
+          <w:rFonts w:ascii="Consolas" w:hAnsi="Consolas" w:cs="Consolas"/>
+          <w:color w:val="0000C0"/>
+          <w:kern w:val="0"/>
+          <w:sz w:val="20"/>
+          <w:szCs w:val="20"/>
+        </w:rPr>
+        <w:t>tasksToBeAdded</w:t>
+      </w:r>
+      <w:r>
+        <w:rPr>
+          <w:rFonts w:ascii="Consolas" w:hAnsi="Consolas" w:cs="Consolas"/>
+          <w:color w:val="000000"/>
+          <w:kern w:val="0"/>
+          <w:sz w:val="20"/>
+          <w:szCs w:val="20"/>
+        </w:rPr>
+        <w:t>;</w:t>
+      </w:r>
+    </w:p>
+    <w:p>
+      <w:pPr>
+        <w:pStyle w:val="a3"/>
+        <w:numPr>
+          <w:ilvl w:val="0"/>
+          <w:numId w:val="11"/>
+        </w:numPr>
+        <w:autoSpaceDE w:val="0"/>
+        <w:autoSpaceDN w:val="0"/>
+        <w:adjustRightInd w:val="0"/>
+        <w:ind w:firstLineChars="0"/>
+        <w:jc w:val="left"/>
+        <w:rPr>
+          <w:rFonts w:ascii="Consolas" w:hAnsi="Consolas" w:cs="Consolas"/>
+          <w:kern w:val="0"/>
+          <w:sz w:val="20"/>
+          <w:szCs w:val="20"/>
+        </w:rPr>
+      </w:pPr>
+      <w:r>
+        <w:rPr>
+          <w:rFonts w:ascii="Consolas" w:hAnsi="Consolas" w:cs="Consolas"/>
+          <w:b/>
+          <w:bCs/>
+          <w:color w:val="7F0055"/>
+          <w:kern w:val="0"/>
+          <w:sz w:val="20"/>
+          <w:szCs w:val="20"/>
+        </w:rPr>
+        <w:t>private</w:t>
+      </w:r>
+      <w:r>
+        <w:rPr>
+          <w:rFonts w:ascii="Consolas" w:hAnsi="Consolas" w:cs="Consolas"/>
+          <w:color w:val="000000"/>
+          <w:kern w:val="0"/>
+          <w:sz w:val="20"/>
+          <w:szCs w:val="20"/>
+        </w:rPr>
+        <w:t xml:space="preserve"> List&lt;TaskAttemptID&gt; </w:t>
+      </w:r>
+      <w:r>
+        <w:rPr>
+          <w:rFonts w:ascii="Consolas" w:hAnsi="Consolas" w:cs="Consolas"/>
+          <w:color w:val="0000C0"/>
+          <w:kern w:val="0"/>
+          <w:sz w:val="20"/>
+          <w:szCs w:val="20"/>
+        </w:rPr>
+        <w:t>tasksToBeRemoved</w:t>
+      </w:r>
+      <w:r>
+        <w:rPr>
+          <w:rFonts w:ascii="Consolas" w:hAnsi="Consolas" w:cs="Consolas"/>
+          <w:color w:val="000000"/>
+          <w:kern w:val="0"/>
+          <w:sz w:val="20"/>
+          <w:szCs w:val="20"/>
+        </w:rPr>
+        <w:t>;</w:t>
+      </w:r>
+    </w:p>
+    <w:p>
+      <w:pPr>
+        <w:jc w:val="left"/>
+        <w:rPr>
+          <w:rFonts w:ascii="Consolas" w:hAnsi="Consolas" w:cs="Consolas" w:hint="eastAsia"/>
+          <w:color w:val="000000"/>
+          <w:kern w:val="0"/>
+          <w:sz w:val="20"/>
+          <w:szCs w:val="20"/>
+        </w:rPr>
+      </w:pPr>
+    </w:p>
+    <w:p>
+      <w:pPr>
+        <w:jc w:val="left"/>
+        <w:rPr>
+          <w:rFonts w:ascii="Consolas" w:hAnsi="Consolas" w:cs="Consolas" w:hint="eastAsia"/>
+          <w:color w:val="000000"/>
+          <w:kern w:val="0"/>
+          <w:sz w:val="20"/>
+          <w:szCs w:val="20"/>
+        </w:rPr>
+      </w:pPr>
+      <w:r>
+        <w:rPr>
+          <w:rFonts w:ascii="Consolas" w:hAnsi="Consolas" w:cs="Consolas" w:hint="eastAsia"/>
+          <w:color w:val="000000"/>
+          <w:kern w:val="0"/>
+          <w:sz w:val="20"/>
+          <w:szCs w:val="20"/>
+        </w:rPr>
+        <w:t>方法：</w:t>
+      </w:r>
+    </w:p>
+    <w:p>
+      <w:pPr>
+        <w:pStyle w:val="a3"/>
+        <w:numPr>
+          <w:ilvl w:val="0"/>
+          <w:numId w:val="14"/>
+        </w:numPr>
+        <w:ind w:firstLineChars="0"/>
+        <w:jc w:val="left"/>
+        <w:rPr>
+          <w:rFonts w:ascii="Consolas" w:hAnsi="Consolas" w:cs="Consolas" w:hint="eastAsia"/>
+          <w:color w:val="000000"/>
+          <w:kern w:val="0"/>
+          <w:sz w:val="20"/>
+          <w:szCs w:val="20"/>
+        </w:rPr>
+      </w:pPr>
+      <w:r>
+        <w:rPr>
+          <w:rFonts w:ascii="Consolas" w:hAnsi="Consolas" w:cs="Consolas"/>
+          <w:b/>
+          <w:bCs/>
+          <w:color w:val="7F0055"/>
+          <w:kern w:val="0"/>
+          <w:sz w:val="20"/>
+          <w:szCs w:val="20"/>
+        </w:rPr>
+        <w:t>public</w:t>
+      </w:r>
+      <w:r>
+        <w:rPr>
+          <w:rFonts w:ascii="Consolas" w:hAnsi="Consolas" w:cs="Consolas"/>
+          <w:color w:val="000000"/>
+          <w:kern w:val="0"/>
+          <w:sz w:val="20"/>
+          <w:szCs w:val="20"/>
+        </w:rPr>
+        <w:t xml:space="preserve"> </w:t>
+      </w:r>
+      <w:r>
+        <w:rPr>
+          <w:rFonts w:ascii="Consolas" w:hAnsi="Consolas" w:cs="Consolas"/>
+          <w:b/>
+          <w:bCs/>
+          <w:color w:val="7F0055"/>
+          <w:kern w:val="0"/>
+          <w:sz w:val="20"/>
+          <w:szCs w:val="20"/>
+        </w:rPr>
+        <w:t>void</w:t>
+      </w:r>
+      <w:r>
+        <w:rPr>
+          <w:rFonts w:ascii="Consolas" w:hAnsi="Consolas" w:cs="Consolas"/>
+          <w:color w:val="000000"/>
+          <w:kern w:val="0"/>
+          <w:sz w:val="20"/>
+          <w:szCs w:val="20"/>
+        </w:rPr>
+        <w:t xml:space="preserve"> run()</w:t>
+      </w:r>
+    </w:p>
+    <w:p>
+      <w:pPr>
+        <w:ind w:firstLine="420"/>
+        <w:jc w:val="left"/>
+        <w:rPr>
+          <w:rFonts w:ascii="Consolas" w:hAnsi="Consolas" w:cs="Consolas" w:hint="eastAsia"/>
+          <w:color w:val="000000"/>
+          <w:kern w:val="0"/>
+          <w:sz w:val="20"/>
+          <w:szCs w:val="20"/>
+        </w:rPr>
+      </w:pPr>
+      <w:r>
+        <w:rPr>
+          <w:rFonts w:ascii="Consolas" w:hAnsi="Consolas" w:cs="Consolas" w:hint="eastAsia"/>
+          <w:color w:val="000000"/>
+          <w:kern w:val="0"/>
+          <w:sz w:val="20"/>
+          <w:szCs w:val="20"/>
+        </w:rPr>
+        <w:t>循环</w:t>
+      </w:r>
+      <w:r>
+        <w:rPr>
+          <w:rFonts w:ascii="Consolas" w:hAnsi="Consolas" w:cs="Consolas"/>
+          <w:b/>
+          <w:bCs/>
+          <w:color w:val="7F0055"/>
+          <w:kern w:val="0"/>
+          <w:sz w:val="20"/>
+          <w:szCs w:val="20"/>
+        </w:rPr>
+        <w:t>while</w:t>
+      </w:r>
+      <w:r>
+        <w:rPr>
+          <w:rFonts w:ascii="Consolas" w:hAnsi="Consolas" w:cs="Consolas"/>
+          <w:color w:val="000000"/>
+          <w:kern w:val="0"/>
+          <w:sz w:val="20"/>
+          <w:szCs w:val="20"/>
+        </w:rPr>
+        <w:t xml:space="preserve"> (</w:t>
+      </w:r>
+      <w:r>
+        <w:rPr>
+          <w:rFonts w:ascii="Consolas" w:hAnsi="Consolas" w:cs="Consolas"/>
+          <w:b/>
+          <w:bCs/>
+          <w:color w:val="7F0055"/>
+          <w:kern w:val="0"/>
+          <w:sz w:val="20"/>
+          <w:szCs w:val="20"/>
+        </w:rPr>
+        <w:t>true</w:t>
+      </w:r>
+      <w:r>
+        <w:rPr>
+          <w:rFonts w:ascii="Consolas" w:hAnsi="Consolas" w:cs="Consolas"/>
+          <w:color w:val="000000"/>
+          <w:kern w:val="0"/>
+          <w:sz w:val="20"/>
+          <w:szCs w:val="20"/>
+        </w:rPr>
+        <w:t>)</w:t>
+      </w:r>
+      <w:r>
+        <w:rPr>
+          <w:rFonts w:ascii="Consolas" w:hAnsi="Consolas" w:cs="Consolas" w:hint="eastAsia"/>
+          <w:color w:val="000000"/>
+          <w:kern w:val="0"/>
+          <w:sz w:val="20"/>
+          <w:szCs w:val="20"/>
+        </w:rPr>
+        <w:t>：</w:t>
+      </w:r>
+    </w:p>
+    <w:p>
+      <w:pPr>
+        <w:pStyle w:val="a3"/>
+        <w:numPr>
+          <w:ilvl w:val="0"/>
+          <w:numId w:val="15"/>
+        </w:numPr>
+        <w:ind w:firstLineChars="0"/>
+        <w:jc w:val="left"/>
+        <w:rPr>
+          <w:rFonts w:ascii="Consolas" w:hAnsi="Consolas" w:cs="Consolas" w:hint="eastAsia"/>
+          <w:color w:val="000000"/>
+          <w:kern w:val="0"/>
+          <w:sz w:val="20"/>
+          <w:szCs w:val="20"/>
+        </w:rPr>
+      </w:pPr>
+      <w:r>
+        <w:rPr>
+          <w:rFonts w:ascii="Consolas" w:hAnsi="Consolas" w:cs="Consolas" w:hint="eastAsia"/>
+          <w:color w:val="000000"/>
+          <w:kern w:val="0"/>
+          <w:sz w:val="20"/>
+          <w:szCs w:val="20"/>
+        </w:rPr>
+        <w:t>把</w:t>
+      </w:r>
+      <w:r>
+        <w:rPr>
+          <w:rFonts w:ascii="Consolas" w:hAnsi="Consolas" w:cs="Consolas"/>
+          <w:color w:val="0000C0"/>
+          <w:kern w:val="0"/>
+          <w:sz w:val="20"/>
+          <w:szCs w:val="20"/>
+        </w:rPr>
+        <w:t>tasksToBeAdded</w:t>
+      </w:r>
+      <w:r>
+        <w:rPr>
+          <w:rFonts w:ascii="Consolas" w:hAnsi="Consolas" w:cs="Consolas" w:hint="eastAsia"/>
+          <w:color w:val="000000"/>
+          <w:kern w:val="0"/>
+          <w:sz w:val="20"/>
+          <w:szCs w:val="20"/>
+        </w:rPr>
+        <w:t>中的元素全部添加到</w:t>
+      </w:r>
+      <w:r>
+        <w:rPr>
+          <w:rFonts w:ascii="Consolas" w:hAnsi="Consolas" w:cs="Consolas"/>
+          <w:color w:val="0000C0"/>
+          <w:kern w:val="0"/>
+          <w:sz w:val="20"/>
+          <w:szCs w:val="20"/>
+        </w:rPr>
+        <w:t>processTreeInfoMap</w:t>
+      </w:r>
+      <w:r>
+        <w:rPr>
+          <w:rFonts w:ascii="Consolas" w:hAnsi="Consolas" w:cs="Consolas" w:hint="eastAsia"/>
+          <w:color w:val="000000"/>
+          <w:kern w:val="0"/>
+          <w:sz w:val="20"/>
+          <w:szCs w:val="20"/>
+        </w:rPr>
+        <w:t>，然后清空</w:t>
+      </w:r>
+      <w:r>
+        <w:rPr>
+          <w:rFonts w:ascii="Consolas" w:hAnsi="Consolas" w:cs="Consolas"/>
+          <w:color w:val="0000C0"/>
+          <w:kern w:val="0"/>
+          <w:sz w:val="20"/>
+          <w:szCs w:val="20"/>
+        </w:rPr>
+        <w:t>tasksToBeAdded</w:t>
+      </w:r>
+    </w:p>
+    <w:p>
+      <w:pPr>
+        <w:pStyle w:val="a3"/>
+        <w:numPr>
+          <w:ilvl w:val="0"/>
+          <w:numId w:val="15"/>
+        </w:numPr>
+        <w:ind w:firstLineChars="0"/>
+        <w:jc w:val="left"/>
+        <w:rPr>
+          <w:rFonts w:ascii="Consolas" w:hAnsi="Consolas" w:cs="Consolas" w:hint="eastAsia"/>
+          <w:color w:val="000000"/>
+          <w:kern w:val="0"/>
+          <w:sz w:val="20"/>
+          <w:szCs w:val="20"/>
+        </w:rPr>
+      </w:pPr>
+      <w:r>
+        <w:rPr>
+          <w:rFonts w:ascii="Consolas" w:hAnsi="Consolas" w:cs="Consolas" w:hint="eastAsia"/>
+          <w:color w:val="000000"/>
+          <w:kern w:val="0"/>
+          <w:sz w:val="20"/>
+          <w:szCs w:val="20"/>
+        </w:rPr>
+        <w:t>把</w:t>
+      </w:r>
+      <w:r>
+        <w:rPr>
+          <w:rFonts w:ascii="Consolas" w:hAnsi="Consolas" w:cs="Consolas"/>
+          <w:color w:val="0000C0"/>
+          <w:kern w:val="0"/>
+          <w:sz w:val="20"/>
+          <w:szCs w:val="20"/>
+        </w:rPr>
+        <w:t>tasksToBeRemoved</w:t>
+      </w:r>
+      <w:r>
+        <w:rPr>
+          <w:rFonts w:ascii="Consolas" w:hAnsi="Consolas" w:cs="Consolas" w:hint="eastAsia"/>
+          <w:color w:val="000000"/>
+          <w:kern w:val="0"/>
+          <w:sz w:val="20"/>
+          <w:szCs w:val="20"/>
+        </w:rPr>
+        <w:t>中素有元素从</w:t>
+      </w:r>
+      <w:r>
+        <w:rPr>
+          <w:rFonts w:ascii="Consolas" w:hAnsi="Consolas" w:cs="Consolas"/>
+          <w:color w:val="0000C0"/>
+          <w:kern w:val="0"/>
+          <w:sz w:val="20"/>
+          <w:szCs w:val="20"/>
+        </w:rPr>
+        <w:t>processTreeInfoMap</w:t>
+      </w:r>
+      <w:r>
+        <w:rPr>
+          <w:rFonts w:ascii="Consolas" w:hAnsi="Consolas" w:cs="Consolas" w:hint="eastAsia"/>
+          <w:color w:val="000000"/>
+          <w:kern w:val="0"/>
+          <w:sz w:val="20"/>
+          <w:szCs w:val="20"/>
+        </w:rPr>
+        <w:t>中移除</w:t>
+      </w:r>
+    </w:p>
+    <w:p>
+      <w:pPr>
+        <w:pStyle w:val="a3"/>
+        <w:numPr>
+          <w:ilvl w:val="0"/>
+          <w:numId w:val="15"/>
+        </w:numPr>
+        <w:ind w:firstLineChars="0"/>
+        <w:jc w:val="left"/>
+        <w:rPr>
+          <w:rFonts w:ascii="Consolas" w:hAnsi="Consolas" w:cs="Consolas" w:hint="eastAsia"/>
+          <w:color w:val="000000"/>
+          <w:kern w:val="0"/>
+          <w:sz w:val="20"/>
+          <w:szCs w:val="20"/>
+        </w:rPr>
+      </w:pPr>
+      <w:r>
+        <w:rPr>
+          <w:rFonts w:ascii="Consolas" w:hAnsi="Consolas" w:cs="Consolas" w:hint="eastAsia"/>
+          <w:color w:val="000000"/>
+          <w:kern w:val="0"/>
+          <w:sz w:val="20"/>
+          <w:szCs w:val="20"/>
+        </w:rPr>
+        <w:t>遍历</w:t>
+      </w:r>
+      <w:r>
+        <w:rPr>
+          <w:rFonts w:ascii="Consolas" w:hAnsi="Consolas" w:cs="Consolas"/>
+          <w:color w:val="0000C0"/>
+          <w:kern w:val="0"/>
+          <w:sz w:val="20"/>
+          <w:szCs w:val="20"/>
+        </w:rPr>
+        <w:t>processTreeInfoMap</w:t>
+      </w:r>
+      <w:r>
+        <w:rPr>
+          <w:rFonts w:ascii="Consolas" w:hAnsi="Consolas" w:cs="Consolas" w:hint="eastAsia"/>
+          <w:color w:val="000000"/>
+          <w:kern w:val="0"/>
+          <w:sz w:val="20"/>
+          <w:szCs w:val="20"/>
+        </w:rPr>
+        <w:t>，对每对</w:t>
+      </w:r>
+      <w:r>
+        <w:rPr>
+          <w:rFonts w:ascii="Consolas" w:hAnsi="Consolas" w:cs="Consolas"/>
+          <w:color w:val="000000"/>
+          <w:kern w:val="0"/>
+          <w:sz w:val="20"/>
+          <w:szCs w:val="20"/>
+        </w:rPr>
+        <w:t>TaskAttemptID tid</w:t>
+      </w:r>
+      <w:r>
+        <w:rPr>
+          <w:rFonts w:ascii="Consolas" w:hAnsi="Consolas" w:cs="Consolas" w:hint="eastAsia"/>
+          <w:color w:val="000000"/>
+          <w:kern w:val="0"/>
+          <w:sz w:val="20"/>
+          <w:szCs w:val="20"/>
+        </w:rPr>
+        <w:t>和</w:t>
+      </w:r>
+      <w:r>
+        <w:rPr>
+          <w:rFonts w:ascii="Consolas" w:hAnsi="Consolas" w:cs="Consolas"/>
+          <w:color w:val="000000"/>
+          <w:kern w:val="0"/>
+          <w:sz w:val="20"/>
+          <w:szCs w:val="20"/>
+        </w:rPr>
+        <w:t>ProcessTreeInfo ptInfo</w:t>
+      </w:r>
+      <w:r>
+        <w:rPr>
+          <w:rFonts w:ascii="Consolas" w:hAnsi="Consolas" w:cs="Consolas" w:hint="eastAsia"/>
+          <w:color w:val="000000"/>
+          <w:kern w:val="0"/>
+          <w:sz w:val="20"/>
+          <w:szCs w:val="20"/>
+        </w:rPr>
+        <w:t>：</w:t>
+      </w:r>
+    </w:p>
+    <w:p>
+      <w:pPr>
+        <w:pStyle w:val="a3"/>
+        <w:numPr>
+          <w:ilvl w:val="1"/>
+          <w:numId w:val="15"/>
+        </w:numPr>
+        <w:ind w:firstLineChars="0"/>
+        <w:jc w:val="left"/>
+        <w:rPr>
+          <w:rFonts w:ascii="Consolas" w:hAnsi="Consolas" w:cs="Consolas" w:hint="eastAsia"/>
+          <w:color w:val="000000"/>
+          <w:kern w:val="0"/>
+          <w:sz w:val="20"/>
+          <w:szCs w:val="20"/>
+        </w:rPr>
+      </w:pPr>
+      <w:r>
+        <w:rPr>
+          <w:rFonts w:ascii="Consolas" w:hAnsi="Consolas" w:cs="Consolas" w:hint="eastAsia"/>
+          <w:color w:val="000000"/>
+          <w:kern w:val="0"/>
+          <w:sz w:val="20"/>
+          <w:szCs w:val="20"/>
+        </w:rPr>
+        <w:t>查询</w:t>
+      </w:r>
+      <w:r>
+        <w:rPr>
+          <w:rFonts w:ascii="Consolas" w:hAnsi="Consolas" w:cs="Consolas"/>
+          <w:color w:val="000000"/>
+          <w:kern w:val="0"/>
+          <w:sz w:val="20"/>
+          <w:szCs w:val="20"/>
+        </w:rPr>
+        <w:t>String pId = ptInfo.getPID();</w:t>
+      </w:r>
+      <w:r>
+        <w:rPr>
+          <w:rFonts w:ascii="Consolas" w:hAnsi="Consolas" w:cs="Consolas" w:hint="eastAsia"/>
+          <w:color w:val="000000"/>
+          <w:kern w:val="0"/>
+          <w:sz w:val="20"/>
+          <w:szCs w:val="20"/>
+        </w:rPr>
+        <w:t>，为</w:t>
+      </w:r>
+      <w:r>
+        <w:rPr>
+          <w:rFonts w:ascii="Consolas" w:hAnsi="Consolas" w:cs="Consolas" w:hint="eastAsia"/>
+          <w:color w:val="000000"/>
+          <w:kern w:val="0"/>
+          <w:sz w:val="20"/>
+          <w:szCs w:val="20"/>
+        </w:rPr>
+        <w:t>pid</w:t>
+      </w:r>
+      <w:r>
+        <w:rPr>
+          <w:rFonts w:ascii="Consolas" w:hAnsi="Consolas" w:cs="Consolas" w:hint="eastAsia"/>
+          <w:color w:val="000000"/>
+          <w:kern w:val="0"/>
+          <w:sz w:val="20"/>
+          <w:szCs w:val="20"/>
+        </w:rPr>
+        <w:t>构建</w:t>
+      </w:r>
+      <w:r>
+        <w:rPr>
+          <w:rFonts w:ascii="Consolas" w:hAnsi="Consolas" w:cs="Consolas"/>
+          <w:color w:val="000000"/>
+          <w:kern w:val="0"/>
+          <w:sz w:val="20"/>
+          <w:szCs w:val="20"/>
+        </w:rPr>
+        <w:t>ProcfsBasedProcessTree</w:t>
+      </w:r>
+    </w:p>
+    <w:p>
+      <w:pPr>
+        <w:pStyle w:val="a3"/>
+        <w:numPr>
+          <w:ilvl w:val="1"/>
+          <w:numId w:val="15"/>
+        </w:numPr>
+        <w:ind w:firstLineChars="0"/>
+        <w:jc w:val="left"/>
+        <w:rPr>
+          <w:rFonts w:ascii="Consolas" w:hAnsi="Consolas" w:cs="Consolas" w:hint="eastAsia"/>
+          <w:color w:val="000000"/>
+          <w:kern w:val="0"/>
+          <w:sz w:val="20"/>
+          <w:szCs w:val="20"/>
+        </w:rPr>
+      </w:pPr>
+      <w:r>
+        <w:rPr>
+          <w:rFonts w:ascii="Consolas" w:hAnsi="Consolas" w:cs="Consolas" w:hint="eastAsia"/>
+          <w:color w:val="000000"/>
+          <w:kern w:val="0"/>
+          <w:sz w:val="20"/>
+          <w:szCs w:val="20"/>
+        </w:rPr>
+        <w:t>如果该</w:t>
+      </w:r>
+      <w:r>
+        <w:rPr>
+          <w:rFonts w:ascii="Consolas" w:hAnsi="Consolas" w:cs="Consolas" w:hint="eastAsia"/>
+          <w:color w:val="000000"/>
+          <w:kern w:val="0"/>
+          <w:sz w:val="20"/>
+          <w:szCs w:val="20"/>
+        </w:rPr>
+        <w:t>pid</w:t>
+      </w:r>
+      <w:r>
+        <w:rPr>
+          <w:rFonts w:ascii="Consolas" w:hAnsi="Consolas" w:cs="Consolas" w:hint="eastAsia"/>
+          <w:color w:val="000000"/>
+          <w:kern w:val="0"/>
+          <w:sz w:val="20"/>
+          <w:szCs w:val="20"/>
+        </w:rPr>
+        <w:t>使用内存超限（即</w:t>
+      </w:r>
+      <w:r>
+        <w:rPr>
+          <w:rFonts w:ascii="Consolas" w:hAnsi="Consolas" w:cs="Consolas"/>
+          <w:color w:val="FF0000"/>
+          <w:kern w:val="0"/>
+          <w:sz w:val="20"/>
+          <w:szCs w:val="20"/>
+        </w:rPr>
+        <w:t>isProcessTreeOverLimit</w:t>
+      </w:r>
+      <w:r>
+        <w:rPr>
+          <w:rFonts w:ascii="Consolas" w:hAnsi="Consolas" w:cs="Consolas" w:hint="eastAsia"/>
+          <w:color w:val="000000"/>
+          <w:kern w:val="0"/>
+          <w:sz w:val="20"/>
+          <w:szCs w:val="20"/>
+        </w:rPr>
+        <w:t>返回</w:t>
+      </w:r>
+      <w:r>
+        <w:rPr>
+          <w:rFonts w:ascii="Consolas" w:hAnsi="Consolas" w:cs="Consolas" w:hint="eastAsia"/>
+          <w:color w:val="000000"/>
+          <w:kern w:val="0"/>
+          <w:sz w:val="20"/>
+          <w:szCs w:val="20"/>
+        </w:rPr>
+        <w:t>true</w:t>
+      </w:r>
+      <w:r>
+        <w:rPr>
+          <w:rFonts w:ascii="Consolas" w:hAnsi="Consolas" w:cs="Consolas" w:hint="eastAsia"/>
+          <w:color w:val="000000"/>
+          <w:kern w:val="0"/>
+          <w:sz w:val="20"/>
+          <w:szCs w:val="20"/>
+        </w:rPr>
+        <w:t>），则调用</w:t>
+      </w:r>
+      <w:r>
+        <w:rPr>
+          <w:rFonts w:ascii="Consolas" w:hAnsi="Consolas" w:cs="Consolas"/>
+          <w:color w:val="0000C0"/>
+          <w:kern w:val="0"/>
+          <w:sz w:val="20"/>
+          <w:szCs w:val="20"/>
+        </w:rPr>
+        <w:t>taskTracker</w:t>
+      </w:r>
+      <w:r>
+        <w:rPr>
+          <w:rFonts w:ascii="Consolas" w:hAnsi="Consolas" w:cs="Consolas"/>
+          <w:color w:val="000000"/>
+          <w:kern w:val="0"/>
+          <w:sz w:val="20"/>
+          <w:szCs w:val="20"/>
+        </w:rPr>
+        <w:t>.</w:t>
+      </w:r>
+      <w:r>
+        <w:rPr>
+          <w:rFonts w:ascii="Consolas" w:hAnsi="Consolas" w:cs="Consolas"/>
+          <w:color w:val="FF0000"/>
+          <w:kern w:val="0"/>
+          <w:sz w:val="20"/>
+          <w:szCs w:val="20"/>
+        </w:rPr>
+        <w:t>cleanUpOverMemoryTask</w:t>
+      </w:r>
+      <w:r>
+        <w:rPr>
+          <w:rFonts w:ascii="Consolas" w:hAnsi="Consolas" w:cs="Consolas"/>
+          <w:color w:val="000000"/>
+          <w:kern w:val="0"/>
+          <w:sz w:val="20"/>
+          <w:szCs w:val="20"/>
+        </w:rPr>
+        <w:t xml:space="preserve">(tid, </w:t>
+      </w:r>
+      <w:r>
+        <w:rPr>
+          <w:rFonts w:ascii="Consolas" w:hAnsi="Consolas" w:cs="Consolas"/>
+          <w:b/>
+          <w:bCs/>
+          <w:color w:val="7F0055"/>
+          <w:kern w:val="0"/>
+          <w:sz w:val="20"/>
+          <w:szCs w:val="20"/>
+        </w:rPr>
+        <w:t>true</w:t>
+      </w:r>
+      <w:r>
+        <w:rPr>
+          <w:rFonts w:ascii="Consolas" w:hAnsi="Consolas" w:cs="Consolas"/>
+          <w:color w:val="000000"/>
+          <w:kern w:val="0"/>
+          <w:sz w:val="20"/>
+          <w:szCs w:val="20"/>
+        </w:rPr>
+        <w:t>, msg);</w:t>
+      </w:r>
+      <w:r>
+        <w:rPr>
+          <w:rFonts w:ascii="Consolas" w:hAnsi="Consolas" w:cs="Consolas" w:hint="eastAsia"/>
+          <w:color w:val="000000"/>
+          <w:kern w:val="0"/>
+          <w:sz w:val="20"/>
+          <w:szCs w:val="20"/>
+        </w:rPr>
+        <w:t>清除之</w:t>
+      </w:r>
+    </w:p>
+    <w:p>
+      <w:pPr>
+        <w:pStyle w:val="a3"/>
+        <w:numPr>
+          <w:ilvl w:val="1"/>
+          <w:numId w:val="15"/>
+        </w:numPr>
+        <w:ind w:firstLineChars="0"/>
+        <w:jc w:val="left"/>
+        <w:rPr>
+          <w:rFonts w:ascii="Consolas" w:hAnsi="Consolas" w:cs="Consolas" w:hint="eastAsia"/>
+          <w:color w:val="000000"/>
+          <w:kern w:val="0"/>
+          <w:sz w:val="20"/>
+          <w:szCs w:val="20"/>
+        </w:rPr>
+      </w:pPr>
+      <w:r>
+        <w:rPr>
+          <w:rFonts w:ascii="Consolas" w:hAnsi="Consolas" w:cs="Consolas" w:hint="eastAsia"/>
+          <w:color w:val="000000"/>
+          <w:kern w:val="0"/>
+          <w:sz w:val="20"/>
+          <w:szCs w:val="20"/>
+        </w:rPr>
+        <w:t>如果没超限，则叠加</w:t>
+      </w:r>
+      <w:r>
+        <w:rPr>
+          <w:rFonts w:ascii="Consolas" w:hAnsi="Consolas" w:cs="Consolas"/>
+          <w:color w:val="000000"/>
+          <w:kern w:val="0"/>
+          <w:sz w:val="20"/>
+          <w:szCs w:val="20"/>
+        </w:rPr>
+        <w:t>memoryStillInUsage += currentMemUsage;</w:t>
+      </w:r>
+    </w:p>
+    <w:p>
+      <w:pPr>
+        <w:pStyle w:val="a3"/>
+        <w:numPr>
+          <w:ilvl w:val="0"/>
+          <w:numId w:val="15"/>
+        </w:numPr>
+        <w:ind w:firstLineChars="0"/>
+        <w:jc w:val="left"/>
+        <w:rPr>
+          <w:rFonts w:ascii="Consolas" w:hAnsi="Consolas" w:cs="Consolas" w:hint="eastAsia"/>
+          <w:color w:val="000000"/>
+          <w:kern w:val="0"/>
+          <w:sz w:val="20"/>
+          <w:szCs w:val="20"/>
+        </w:rPr>
+      </w:pPr>
+      <w:r>
+        <w:rPr>
+          <w:rFonts w:ascii="Consolas" w:hAnsi="Consolas" w:cs="Consolas" w:hint="eastAsia"/>
+          <w:color w:val="000000"/>
+          <w:kern w:val="0"/>
+          <w:sz w:val="20"/>
+          <w:szCs w:val="20"/>
+        </w:rPr>
+        <w:t>循环结束后，如果</w:t>
+      </w:r>
+      <w:r>
+        <w:rPr>
+          <w:rFonts w:ascii="Consolas" w:hAnsi="Consolas" w:cs="Consolas"/>
+          <w:color w:val="000000"/>
+          <w:kern w:val="0"/>
+          <w:sz w:val="20"/>
+          <w:szCs w:val="20"/>
+        </w:rPr>
+        <w:t xml:space="preserve">memoryStillInUsage &gt; </w:t>
+      </w:r>
+      <w:r>
+        <w:rPr>
+          <w:rFonts w:ascii="Consolas" w:hAnsi="Consolas" w:cs="Consolas"/>
+          <w:color w:val="0000C0"/>
+          <w:kern w:val="0"/>
+          <w:sz w:val="20"/>
+          <w:szCs w:val="20"/>
+        </w:rPr>
+        <w:t>maxMemoryAllowedForAllTasks</w:t>
+      </w:r>
+      <w:r>
+        <w:rPr>
+          <w:rFonts w:ascii="Consolas" w:hAnsi="Consolas" w:cs="Consolas" w:hint="eastAsia"/>
+          <w:color w:val="000000"/>
+          <w:kern w:val="0"/>
+          <w:sz w:val="20"/>
+          <w:szCs w:val="20"/>
+        </w:rPr>
+        <w:t>（</w:t>
+      </w:r>
+      <w:r>
+        <w:rPr>
+          <w:rFonts w:ascii="Consolas" w:hAnsi="Consolas" w:cs="Consolas" w:hint="eastAsia"/>
+          <w:color w:val="00B050"/>
+          <w:kern w:val="0"/>
+          <w:sz w:val="20"/>
+          <w:szCs w:val="20"/>
+        </w:rPr>
+        <w:t>即使</w:t>
+      </w:r>
+      <w:r>
+        <w:rPr>
+          <w:rFonts w:ascii="Consolas" w:hAnsi="Consolas" w:cs="Consolas" w:hint="eastAsia"/>
+          <w:color w:val="00B050"/>
+          <w:kern w:val="0"/>
+          <w:sz w:val="20"/>
+          <w:szCs w:val="20"/>
+        </w:rPr>
+        <w:lastRenderedPageBreak/>
+        <w:t>上面杀掉了单体超限的进程，总的内存消耗还是超限了</w:t>
+      </w:r>
+      <w:r>
+        <w:rPr>
+          <w:rFonts w:ascii="Consolas" w:hAnsi="Consolas" w:cs="Consolas" w:hint="eastAsia"/>
+          <w:color w:val="000000"/>
+          <w:kern w:val="0"/>
+          <w:sz w:val="20"/>
+          <w:szCs w:val="20"/>
+        </w:rPr>
+        <w:t>）：</w:t>
+      </w:r>
+    </w:p>
+    <w:p>
+      <w:pPr>
+        <w:pStyle w:val="a3"/>
+        <w:numPr>
+          <w:ilvl w:val="1"/>
+          <w:numId w:val="15"/>
+        </w:numPr>
+        <w:ind w:firstLineChars="0"/>
+        <w:jc w:val="left"/>
+        <w:rPr>
+          <w:rFonts w:ascii="Consolas" w:hAnsi="Consolas" w:cs="Consolas" w:hint="eastAsia"/>
+          <w:color w:val="000000"/>
+          <w:kern w:val="0"/>
+          <w:sz w:val="20"/>
+          <w:szCs w:val="20"/>
+        </w:rPr>
+      </w:pPr>
+      <w:r>
+        <w:rPr>
+          <w:rFonts w:ascii="Consolas" w:hAnsi="Consolas" w:cs="Consolas" w:hint="eastAsia"/>
+          <w:color w:val="000000"/>
+          <w:kern w:val="0"/>
+          <w:sz w:val="20"/>
+          <w:szCs w:val="20"/>
+        </w:rPr>
+        <w:t>调用</w:t>
+      </w:r>
+      <w:r>
+        <w:rPr>
+          <w:rFonts w:ascii="Consolas" w:hAnsi="Consolas" w:cs="Consolas"/>
+          <w:color w:val="FF0000"/>
+          <w:kern w:val="0"/>
+          <w:sz w:val="20"/>
+          <w:szCs w:val="20"/>
+        </w:rPr>
+        <w:t>killTasksWithLeastProgress</w:t>
+      </w:r>
+      <w:r>
+        <w:rPr>
+          <w:rFonts w:ascii="Consolas" w:hAnsi="Consolas" w:cs="Consolas"/>
+          <w:color w:val="000000"/>
+          <w:kern w:val="0"/>
+          <w:sz w:val="20"/>
+          <w:szCs w:val="20"/>
+        </w:rPr>
+        <w:t>(memoryStillInUsage);</w:t>
+      </w:r>
+    </w:p>
+    <w:p>
+      <w:pPr>
+        <w:pStyle w:val="a3"/>
+        <w:numPr>
+          <w:ilvl w:val="0"/>
+          <w:numId w:val="15"/>
+        </w:numPr>
+        <w:ind w:firstLineChars="0"/>
+        <w:jc w:val="left"/>
+        <w:rPr>
+          <w:rFonts w:ascii="Consolas" w:hAnsi="Consolas" w:cs="Consolas" w:hint="eastAsia"/>
+          <w:color w:val="000000"/>
+          <w:kern w:val="0"/>
+          <w:sz w:val="20"/>
+          <w:szCs w:val="20"/>
+        </w:rPr>
+      </w:pPr>
+      <w:r>
+        <w:rPr>
+          <w:rFonts w:ascii="Consolas" w:hAnsi="Consolas" w:cs="Consolas" w:hint="eastAsia"/>
+          <w:color w:val="000000"/>
+          <w:kern w:val="0"/>
+          <w:sz w:val="20"/>
+          <w:szCs w:val="20"/>
+        </w:rPr>
+        <w:t>睡眠</w:t>
+      </w:r>
+      <w:r>
+        <w:rPr>
+          <w:rFonts w:ascii="Consolas" w:hAnsi="Consolas" w:cs="Consolas"/>
+          <w:color w:val="000000"/>
+          <w:kern w:val="0"/>
+          <w:sz w:val="20"/>
+          <w:szCs w:val="20"/>
+        </w:rPr>
+        <w:t>Thread.</w:t>
+      </w:r>
+      <w:r>
+        <w:rPr>
+          <w:rFonts w:ascii="Consolas" w:hAnsi="Consolas" w:cs="Consolas"/>
+          <w:i/>
+          <w:iCs/>
+          <w:color w:val="000000"/>
+          <w:kern w:val="0"/>
+          <w:sz w:val="20"/>
+          <w:szCs w:val="20"/>
+        </w:rPr>
+        <w:t>sleep</w:t>
+      </w:r>
+      <w:r>
+        <w:rPr>
+          <w:rFonts w:ascii="Consolas" w:hAnsi="Consolas" w:cs="Consolas"/>
+          <w:color w:val="000000"/>
+          <w:kern w:val="0"/>
+          <w:sz w:val="20"/>
+          <w:szCs w:val="20"/>
+        </w:rPr>
+        <w:t>(</w:t>
+      </w:r>
+      <w:r>
+        <w:rPr>
+          <w:rFonts w:ascii="Consolas" w:hAnsi="Consolas" w:cs="Consolas"/>
+          <w:color w:val="0000C0"/>
+          <w:kern w:val="0"/>
+          <w:sz w:val="20"/>
+          <w:szCs w:val="20"/>
+        </w:rPr>
+        <w:t>monitoringInterval</w:t>
+      </w:r>
+      <w:r>
+        <w:rPr>
+          <w:rFonts w:ascii="Consolas" w:hAnsi="Consolas" w:cs="Consolas"/>
+          <w:color w:val="000000"/>
+          <w:kern w:val="0"/>
+          <w:sz w:val="20"/>
+          <w:szCs w:val="20"/>
+        </w:rPr>
+        <w:t>);</w:t>
+      </w:r>
+    </w:p>
+    <w:p>
+      <w:pPr>
+        <w:pStyle w:val="a3"/>
+        <w:numPr>
+          <w:ilvl w:val="0"/>
+          <w:numId w:val="14"/>
+        </w:numPr>
+        <w:ind w:firstLineChars="0"/>
+        <w:jc w:val="left"/>
+        <w:rPr>
+          <w:rFonts w:ascii="Consolas" w:hAnsi="Consolas" w:cs="Consolas" w:hint="eastAsia"/>
+          <w:color w:val="000000"/>
+          <w:kern w:val="0"/>
+          <w:sz w:val="20"/>
+          <w:szCs w:val="20"/>
+        </w:rPr>
+      </w:pPr>
+      <w:r>
+        <w:rPr>
+          <w:rFonts w:ascii="Consolas" w:hAnsi="Consolas" w:cs="Consolas"/>
+          <w:b/>
+          <w:bCs/>
+          <w:color w:val="7F0055"/>
+          <w:kern w:val="0"/>
+          <w:sz w:val="20"/>
+          <w:szCs w:val="20"/>
+        </w:rPr>
+        <w:t>boolean</w:t>
+      </w:r>
+      <w:r>
+        <w:rPr>
+          <w:rFonts w:ascii="Consolas" w:hAnsi="Consolas" w:cs="Consolas"/>
+          <w:color w:val="000000"/>
+          <w:kern w:val="0"/>
+          <w:sz w:val="20"/>
+          <w:szCs w:val="20"/>
+        </w:rPr>
+        <w:t xml:space="preserve"> isProcessTreeOverLimit(String tId,</w:t>
+      </w:r>
+      <w:r>
+        <w:rPr>
+          <w:rFonts w:ascii="Consolas" w:hAnsi="Consolas" w:cs="Consolas"/>
+          <w:b/>
+          <w:bCs/>
+          <w:color w:val="7F0055"/>
+          <w:kern w:val="0"/>
+          <w:sz w:val="20"/>
+          <w:szCs w:val="20"/>
+        </w:rPr>
+        <w:t xml:space="preserve"> </w:t>
+      </w:r>
+      <w:r>
+        <w:rPr>
+          <w:rFonts w:ascii="Consolas" w:hAnsi="Consolas" w:cs="Consolas"/>
+          <w:b/>
+          <w:bCs/>
+          <w:color w:val="7F0055"/>
+          <w:kern w:val="0"/>
+          <w:sz w:val="20"/>
+          <w:szCs w:val="20"/>
+        </w:rPr>
+        <w:t>long</w:t>
+      </w:r>
+      <w:r>
+        <w:rPr>
+          <w:rFonts w:ascii="Consolas" w:hAnsi="Consolas" w:cs="Consolas"/>
+          <w:color w:val="000000"/>
+          <w:kern w:val="0"/>
+          <w:sz w:val="20"/>
+          <w:szCs w:val="20"/>
+        </w:rPr>
+        <w:t xml:space="preserve"> currentMemUsage,</w:t>
+      </w:r>
+      <w:r>
+        <w:rPr>
+          <w:rFonts w:ascii="Consolas" w:hAnsi="Consolas" w:cs="Consolas"/>
+          <w:b/>
+          <w:bCs/>
+          <w:color w:val="7F0055"/>
+          <w:kern w:val="0"/>
+          <w:sz w:val="20"/>
+          <w:szCs w:val="20"/>
+        </w:rPr>
+        <w:t xml:space="preserve"> </w:t>
+      </w:r>
+      <w:r>
+        <w:rPr>
+          <w:rFonts w:ascii="Consolas" w:hAnsi="Consolas" w:cs="Consolas"/>
+          <w:b/>
+          <w:bCs/>
+          <w:color w:val="7F0055"/>
+          <w:kern w:val="0"/>
+          <w:sz w:val="20"/>
+          <w:szCs w:val="20"/>
+        </w:rPr>
+        <w:t>long</w:t>
+      </w:r>
+      <w:r>
+        <w:rPr>
+          <w:rFonts w:ascii="Consolas" w:hAnsi="Consolas" w:cs="Consolas"/>
+          <w:color w:val="000000"/>
+          <w:kern w:val="0"/>
+          <w:sz w:val="20"/>
+          <w:szCs w:val="20"/>
+        </w:rPr>
+        <w:t xml:space="preserve"> curMemUsageOfAgedProcesses,</w:t>
+      </w:r>
+      <w:r>
+        <w:rPr>
+          <w:rFonts w:ascii="Consolas" w:hAnsi="Consolas" w:cs="Consolas"/>
+          <w:b/>
+          <w:bCs/>
+          <w:color w:val="7F0055"/>
+          <w:kern w:val="0"/>
+          <w:sz w:val="20"/>
+          <w:szCs w:val="20"/>
+        </w:rPr>
+        <w:t xml:space="preserve"> </w:t>
+      </w:r>
+      <w:r>
+        <w:rPr>
+          <w:rFonts w:ascii="Consolas" w:hAnsi="Consolas" w:cs="Consolas"/>
+          <w:b/>
+          <w:bCs/>
+          <w:color w:val="7F0055"/>
+          <w:kern w:val="0"/>
+          <w:sz w:val="20"/>
+          <w:szCs w:val="20"/>
+        </w:rPr>
+        <w:t>long</w:t>
+      </w:r>
+      <w:r>
+        <w:rPr>
+          <w:rFonts w:ascii="Consolas" w:hAnsi="Consolas" w:cs="Consolas"/>
+          <w:color w:val="000000"/>
+          <w:kern w:val="0"/>
+          <w:sz w:val="20"/>
+          <w:szCs w:val="20"/>
+        </w:rPr>
+        <w:t xml:space="preserve"> limit)</w:t>
+      </w:r>
+      <w:r>
+        <w:rPr>
+          <w:rFonts w:ascii="Consolas" w:hAnsi="Consolas" w:cs="Consolas" w:hint="eastAsia"/>
+          <w:color w:val="000000"/>
+          <w:kern w:val="0"/>
+          <w:sz w:val="20"/>
+          <w:szCs w:val="20"/>
+        </w:rPr>
+        <w:t>：</w:t>
+      </w:r>
+    </w:p>
+    <w:p>
+      <w:pPr>
+        <w:pStyle w:val="a3"/>
+        <w:numPr>
+          <w:ilvl w:val="1"/>
+          <w:numId w:val="14"/>
+        </w:numPr>
+        <w:ind w:firstLineChars="0"/>
+        <w:jc w:val="left"/>
+        <w:rPr>
+          <w:rFonts w:ascii="Consolas" w:hAnsi="Consolas" w:cs="Consolas" w:hint="eastAsia"/>
+          <w:color w:val="000000"/>
+          <w:kern w:val="0"/>
+          <w:sz w:val="20"/>
+          <w:szCs w:val="20"/>
+        </w:rPr>
+      </w:pPr>
+      <w:r>
+        <w:rPr>
+          <w:rFonts w:ascii="Consolas" w:hAnsi="Consolas" w:cs="Consolas" w:hint="eastAsia"/>
+          <w:color w:val="000000"/>
+          <w:kern w:val="0"/>
+          <w:sz w:val="20"/>
+          <w:szCs w:val="20"/>
+        </w:rPr>
+        <w:t>如果</w:t>
+      </w:r>
+      <w:r>
+        <w:rPr>
+          <w:rFonts w:ascii="Consolas" w:hAnsi="Consolas" w:cs="Consolas"/>
+          <w:color w:val="000000"/>
+          <w:kern w:val="0"/>
+          <w:sz w:val="20"/>
+          <w:szCs w:val="20"/>
+        </w:rPr>
+        <w:t>currentMemUsage &gt; (2*limit)</w:t>
+      </w:r>
+      <w:r>
+        <w:rPr>
+          <w:rFonts w:ascii="Consolas" w:hAnsi="Consolas" w:cs="Consolas" w:hint="eastAsia"/>
+          <w:color w:val="000000"/>
+          <w:kern w:val="0"/>
+          <w:sz w:val="20"/>
+          <w:szCs w:val="20"/>
+        </w:rPr>
+        <w:t>，则返回</w:t>
+      </w:r>
+      <w:r>
+        <w:rPr>
+          <w:rFonts w:ascii="Consolas" w:hAnsi="Consolas" w:cs="Consolas" w:hint="eastAsia"/>
+          <w:color w:val="000000"/>
+          <w:kern w:val="0"/>
+          <w:sz w:val="20"/>
+          <w:szCs w:val="20"/>
+        </w:rPr>
+        <w:t>true</w:t>
+      </w:r>
+      <w:r>
+        <w:rPr>
+          <w:rFonts w:ascii="Consolas" w:hAnsi="Consolas" w:cs="Consolas" w:hint="eastAsia"/>
+          <w:color w:val="000000"/>
+          <w:kern w:val="0"/>
+          <w:sz w:val="20"/>
+          <w:szCs w:val="20"/>
+        </w:rPr>
+        <w:t>（</w:t>
+      </w:r>
+      <w:r>
+        <w:rPr>
+          <w:rFonts w:ascii="Consolas" w:hAnsi="Consolas" w:cs="Consolas" w:hint="eastAsia"/>
+          <w:color w:val="00B050"/>
+          <w:kern w:val="0"/>
+          <w:sz w:val="20"/>
+          <w:szCs w:val="20"/>
+        </w:rPr>
+        <w:t>这里使用</w:t>
+      </w:r>
+      <w:r>
+        <w:rPr>
+          <w:rFonts w:ascii="Consolas" w:hAnsi="Consolas" w:cs="Consolas" w:hint="eastAsia"/>
+          <w:color w:val="00B050"/>
+          <w:kern w:val="0"/>
+          <w:sz w:val="20"/>
+          <w:szCs w:val="20"/>
+        </w:rPr>
+        <w:t>2</w:t>
+      </w:r>
+      <w:r>
+        <w:rPr>
+          <w:rFonts w:ascii="Consolas" w:hAnsi="Consolas" w:cs="Consolas" w:hint="eastAsia"/>
+          <w:color w:val="00B050"/>
+          <w:kern w:val="0"/>
+          <w:sz w:val="20"/>
+          <w:szCs w:val="20"/>
+        </w:rPr>
+        <w:t>倍的限制，是因为</w:t>
+      </w:r>
+      <w:r>
+        <w:rPr>
+          <w:rFonts w:ascii="Consolas" w:hAnsi="Consolas" w:cs="Consolas" w:hint="eastAsia"/>
+          <w:color w:val="00B050"/>
+          <w:kern w:val="0"/>
+          <w:sz w:val="20"/>
+          <w:szCs w:val="20"/>
+        </w:rPr>
+        <w:t>jvm</w:t>
+      </w:r>
+      <w:r>
+        <w:rPr>
+          <w:rFonts w:ascii="Consolas" w:hAnsi="Consolas" w:cs="Consolas" w:hint="eastAsia"/>
+          <w:color w:val="00B050"/>
+          <w:kern w:val="0"/>
+          <w:sz w:val="20"/>
+          <w:szCs w:val="20"/>
+        </w:rPr>
+        <w:t>在启动时会尝试分配两倍的内存，实际使用的并没有这么多</w:t>
+      </w:r>
+      <w:r>
+        <w:rPr>
+          <w:rFonts w:ascii="Consolas" w:hAnsi="Consolas" w:cs="Consolas" w:hint="eastAsia"/>
+          <w:color w:val="000000"/>
+          <w:kern w:val="0"/>
+          <w:sz w:val="20"/>
+          <w:szCs w:val="20"/>
+        </w:rPr>
+        <w:t>）</w:t>
+      </w:r>
+    </w:p>
+    <w:p>
+      <w:pPr>
+        <w:pStyle w:val="a3"/>
+        <w:numPr>
+          <w:ilvl w:val="1"/>
+          <w:numId w:val="14"/>
+        </w:numPr>
+        <w:ind w:firstLineChars="0"/>
+        <w:jc w:val="left"/>
+        <w:rPr>
+          <w:rFonts w:ascii="Consolas" w:hAnsi="Consolas" w:cs="Consolas" w:hint="eastAsia"/>
+          <w:color w:val="000000"/>
+          <w:kern w:val="0"/>
+          <w:sz w:val="20"/>
+          <w:szCs w:val="20"/>
+        </w:rPr>
+      </w:pPr>
+      <w:r>
+        <w:rPr>
+          <w:rFonts w:ascii="Consolas" w:hAnsi="Consolas" w:cs="Consolas" w:hint="eastAsia"/>
+          <w:color w:val="000000"/>
+          <w:kern w:val="0"/>
+          <w:sz w:val="20"/>
+          <w:szCs w:val="20"/>
+        </w:rPr>
+        <w:t>如果</w:t>
+      </w:r>
+      <w:r>
+        <w:rPr>
+          <w:rFonts w:ascii="Consolas" w:hAnsi="Consolas" w:cs="Consolas"/>
+          <w:color w:val="000000"/>
+          <w:kern w:val="0"/>
+          <w:sz w:val="20"/>
+          <w:szCs w:val="20"/>
+        </w:rPr>
+        <w:t>curMemUsageOfAgedProcesses &gt; limit</w:t>
+      </w:r>
+      <w:r>
+        <w:rPr>
+          <w:rFonts w:ascii="Consolas" w:hAnsi="Consolas" w:cs="Consolas" w:hint="eastAsia"/>
+          <w:color w:val="000000"/>
+          <w:kern w:val="0"/>
+          <w:sz w:val="20"/>
+          <w:szCs w:val="20"/>
+        </w:rPr>
+        <w:t>，则返回</w:t>
+      </w:r>
+      <w:r>
+        <w:rPr>
+          <w:rFonts w:ascii="Consolas" w:hAnsi="Consolas" w:cs="Consolas" w:hint="eastAsia"/>
+          <w:color w:val="000000"/>
+          <w:kern w:val="0"/>
+          <w:sz w:val="20"/>
+          <w:szCs w:val="20"/>
+        </w:rPr>
+        <w:t>true</w:t>
+      </w:r>
+    </w:p>
+    <w:p>
+      <w:pPr>
+        <w:pStyle w:val="a3"/>
+        <w:numPr>
+          <w:ilvl w:val="0"/>
+          <w:numId w:val="14"/>
+        </w:numPr>
+        <w:ind w:firstLineChars="0"/>
+        <w:jc w:val="left"/>
+        <w:rPr>
+          <w:rFonts w:ascii="Consolas" w:hAnsi="Consolas" w:cs="Consolas" w:hint="eastAsia"/>
+          <w:color w:val="000000"/>
+          <w:kern w:val="0"/>
+          <w:sz w:val="20"/>
+          <w:szCs w:val="20"/>
+        </w:rPr>
+      </w:pPr>
+      <w:r>
+        <w:rPr>
+          <w:rFonts w:ascii="Consolas" w:hAnsi="Consolas" w:cs="Consolas"/>
+          <w:b/>
+          <w:bCs/>
+          <w:color w:val="7F0055"/>
+          <w:kern w:val="0"/>
+          <w:sz w:val="20"/>
+          <w:szCs w:val="20"/>
+        </w:rPr>
+        <w:t>private</w:t>
+      </w:r>
+      <w:r>
+        <w:rPr>
+          <w:rFonts w:ascii="Consolas" w:hAnsi="Consolas" w:cs="Consolas"/>
+          <w:color w:val="000000"/>
+          <w:kern w:val="0"/>
+          <w:sz w:val="20"/>
+          <w:szCs w:val="20"/>
+        </w:rPr>
+        <w:t xml:space="preserve"> </w:t>
+      </w:r>
+      <w:r>
+        <w:rPr>
+          <w:rFonts w:ascii="Consolas" w:hAnsi="Consolas" w:cs="Consolas"/>
+          <w:b/>
+          <w:bCs/>
+          <w:color w:val="7F0055"/>
+          <w:kern w:val="0"/>
+          <w:sz w:val="20"/>
+          <w:szCs w:val="20"/>
+        </w:rPr>
+        <w:t>void</w:t>
+      </w:r>
+      <w:r>
+        <w:rPr>
+          <w:rFonts w:ascii="Consolas" w:hAnsi="Consolas" w:cs="Consolas"/>
+          <w:color w:val="000000"/>
+          <w:kern w:val="0"/>
+          <w:sz w:val="20"/>
+          <w:szCs w:val="20"/>
+        </w:rPr>
+        <w:t xml:space="preserve"> killTasksWithLeastProgress(</w:t>
+      </w:r>
+      <w:r>
+        <w:rPr>
+          <w:rFonts w:ascii="Consolas" w:hAnsi="Consolas" w:cs="Consolas"/>
+          <w:b/>
+          <w:bCs/>
+          <w:color w:val="7F0055"/>
+          <w:kern w:val="0"/>
+          <w:sz w:val="20"/>
+          <w:szCs w:val="20"/>
+        </w:rPr>
+        <w:t>long</w:t>
+      </w:r>
+      <w:r>
+        <w:rPr>
+          <w:rFonts w:ascii="Consolas" w:hAnsi="Consolas" w:cs="Consolas"/>
+          <w:color w:val="000000"/>
+          <w:kern w:val="0"/>
+          <w:sz w:val="20"/>
+          <w:szCs w:val="20"/>
+        </w:rPr>
+        <w:t xml:space="preserve"> memoryStillInUsage)</w:t>
+      </w:r>
+    </w:p>
+    <w:p>
+      <w:pPr>
+        <w:pStyle w:val="a3"/>
+        <w:numPr>
+          <w:ilvl w:val="1"/>
+          <w:numId w:val="14"/>
+        </w:numPr>
+        <w:ind w:firstLineChars="0"/>
+        <w:jc w:val="left"/>
+        <w:rPr>
+          <w:rFonts w:ascii="Consolas" w:hAnsi="Consolas" w:cs="Consolas" w:hint="eastAsia"/>
+          <w:color w:val="000000"/>
+          <w:kern w:val="0"/>
+          <w:sz w:val="20"/>
+          <w:szCs w:val="20"/>
+        </w:rPr>
+      </w:pPr>
+      <w:r>
+        <w:rPr>
+          <w:rFonts w:ascii="Consolas" w:hAnsi="Consolas" w:cs="Consolas" w:hint="eastAsia"/>
+          <w:color w:val="000000"/>
+          <w:kern w:val="0"/>
+          <w:sz w:val="20"/>
+          <w:szCs w:val="20"/>
+        </w:rPr>
+        <w:t>循环调用</w:t>
+      </w:r>
+      <w:r>
+        <w:rPr>
+          <w:rFonts w:ascii="Consolas" w:hAnsi="Consolas" w:cs="Consolas"/>
+          <w:color w:val="0000C0"/>
+          <w:kern w:val="0"/>
+          <w:sz w:val="20"/>
+          <w:szCs w:val="20"/>
+        </w:rPr>
+        <w:t>taskTracker</w:t>
+      </w:r>
+      <w:r>
+        <w:rPr>
+          <w:rFonts w:ascii="Consolas" w:hAnsi="Consolas" w:cs="Consolas"/>
+          <w:color w:val="000000"/>
+          <w:kern w:val="0"/>
+          <w:sz w:val="20"/>
+          <w:szCs w:val="20"/>
+        </w:rPr>
+        <w:t>.findTaskToKill(tasksToExclude);</w:t>
+      </w:r>
+      <w:r>
+        <w:rPr>
+          <w:rFonts w:ascii="Consolas" w:hAnsi="Consolas" w:cs="Consolas" w:hint="eastAsia"/>
+          <w:color w:val="000000"/>
+          <w:kern w:val="0"/>
+          <w:sz w:val="20"/>
+          <w:szCs w:val="20"/>
+        </w:rPr>
+        <w:t>，直到满足了内存限制，查询结果放在</w:t>
+      </w:r>
+      <w:r>
+        <w:rPr>
+          <w:rFonts w:ascii="Consolas" w:hAnsi="Consolas" w:cs="Consolas"/>
+          <w:color w:val="000000"/>
+          <w:kern w:val="0"/>
+          <w:sz w:val="20"/>
+          <w:szCs w:val="20"/>
+        </w:rPr>
+        <w:t>tasksToKill</w:t>
+      </w:r>
+    </w:p>
+    <w:p>
+      <w:pPr>
+        <w:pStyle w:val="a3"/>
+        <w:numPr>
+          <w:ilvl w:val="1"/>
+          <w:numId w:val="14"/>
+        </w:numPr>
+        <w:ind w:firstLineChars="0"/>
+        <w:jc w:val="left"/>
+        <w:rPr>
+          <w:rFonts w:ascii="Consolas" w:hAnsi="Consolas" w:cs="Consolas" w:hint="eastAsia"/>
+          <w:color w:val="000000"/>
+          <w:kern w:val="0"/>
+          <w:sz w:val="20"/>
+          <w:szCs w:val="20"/>
+        </w:rPr>
+      </w:pPr>
+      <w:r>
+        <w:rPr>
+          <w:rFonts w:ascii="Consolas" w:hAnsi="Consolas" w:cs="Consolas" w:hint="eastAsia"/>
+          <w:color w:val="000000"/>
+          <w:kern w:val="0"/>
+          <w:sz w:val="20"/>
+          <w:szCs w:val="20"/>
+        </w:rPr>
+        <w:t>对</w:t>
+      </w:r>
+      <w:r>
+        <w:rPr>
+          <w:rFonts w:ascii="Consolas" w:hAnsi="Consolas" w:cs="Consolas" w:hint="eastAsia"/>
+          <w:color w:val="000000"/>
+          <w:kern w:val="0"/>
+          <w:sz w:val="20"/>
+          <w:szCs w:val="20"/>
+        </w:rPr>
+        <w:t>tasksToKill</w:t>
+      </w:r>
+      <w:r>
+        <w:rPr>
+          <w:rFonts w:ascii="Consolas" w:hAnsi="Consolas" w:cs="Consolas" w:hint="eastAsia"/>
+          <w:color w:val="000000"/>
+          <w:kern w:val="0"/>
+          <w:sz w:val="20"/>
+          <w:szCs w:val="20"/>
+        </w:rPr>
+        <w:t>中的所有元素调用</w:t>
+      </w:r>
+      <w:r>
+        <w:rPr>
+          <w:rFonts w:ascii="Consolas" w:hAnsi="Consolas" w:cs="Consolas"/>
+          <w:color w:val="0000C0"/>
+          <w:kern w:val="0"/>
+          <w:sz w:val="20"/>
+          <w:szCs w:val="20"/>
+        </w:rPr>
+        <w:t>taskTracker</w:t>
+      </w:r>
+      <w:r>
+        <w:rPr>
+          <w:rFonts w:ascii="Consolas" w:hAnsi="Consolas" w:cs="Consolas"/>
+          <w:color w:val="000000"/>
+          <w:kern w:val="0"/>
+          <w:sz w:val="20"/>
+          <w:szCs w:val="20"/>
+        </w:rPr>
+        <w:t xml:space="preserve">.cleanUpOverMemoryTask(tid, </w:t>
+      </w:r>
+      <w:r>
+        <w:rPr>
+          <w:rFonts w:ascii="Consolas" w:hAnsi="Consolas" w:cs="Consolas"/>
+          <w:b/>
+          <w:bCs/>
+          <w:color w:val="7F0055"/>
+          <w:kern w:val="0"/>
+          <w:sz w:val="20"/>
+          <w:szCs w:val="20"/>
+        </w:rPr>
+        <w:t>false</w:t>
+      </w:r>
+      <w:r>
+        <w:rPr>
+          <w:rFonts w:ascii="Consolas" w:hAnsi="Consolas" w:cs="Consolas"/>
+          <w:color w:val="000000"/>
+          <w:kern w:val="0"/>
+          <w:sz w:val="20"/>
+          <w:szCs w:val="20"/>
+        </w:rPr>
+        <w:t>, msg);</w:t>
+      </w:r>
+      <w:bookmarkStart w:id="0" w:name="_GoBack"/>
+      <w:bookmarkEnd w:id="0"/>
+    </w:p>
+    <w:p>
+      <w:pPr>
+        <w:jc w:val="left"/>
+        <w:rPr>
+          <w:rFonts w:ascii="Consolas" w:hAnsi="Consolas" w:cs="Consolas" w:hint="eastAsia"/>
+          <w:color w:val="000000"/>
+          <w:kern w:val="0"/>
+          <w:sz w:val="20"/>
+          <w:szCs w:val="20"/>
+        </w:rPr>
+      </w:pPr>
+    </w:p>
+    <w:p>
+      <w:pPr>
+        <w:pStyle w:val="2"/>
+        <w:jc w:val="left"/>
+        <w:rPr>
+          <w:rFonts w:hint="eastAsia"/>
+        </w:rPr>
+      </w:pPr>
+      <w:r>
+        <w:t>ProcessTreeInfo</w:t>
+      </w:r>
+    </w:p>
+    <w:p>
+      <w:pPr>
+        <w:jc w:val="left"/>
+        <w:rPr>
+          <w:rFonts w:ascii="Consolas" w:hAnsi="Consolas" w:cs="Consolas" w:hint="eastAsia"/>
+          <w:color w:val="000000"/>
+          <w:kern w:val="0"/>
+          <w:sz w:val="20"/>
+          <w:szCs w:val="20"/>
+        </w:rPr>
+      </w:pPr>
+      <w:r>
+        <w:rPr>
+          <w:rFonts w:ascii="Consolas" w:hAnsi="Consolas" w:cs="Consolas" w:hint="eastAsia"/>
+          <w:color w:val="000000"/>
+          <w:kern w:val="0"/>
+          <w:sz w:val="20"/>
+          <w:szCs w:val="20"/>
+        </w:rPr>
+        <w:t>属性：</w:t>
+      </w:r>
+    </w:p>
+    <w:p>
+      <w:pPr>
+        <w:pStyle w:val="a3"/>
+        <w:numPr>
+          <w:ilvl w:val="0"/>
+          <w:numId w:val="12"/>
+        </w:numPr>
+        <w:autoSpaceDE w:val="0"/>
+        <w:autoSpaceDN w:val="0"/>
+        <w:adjustRightInd w:val="0"/>
+        <w:ind w:firstLineChars="0"/>
+        <w:jc w:val="left"/>
+        <w:rPr>
+          <w:rFonts w:ascii="Consolas" w:hAnsi="Consolas" w:cs="Consolas"/>
+          <w:kern w:val="0"/>
+          <w:sz w:val="20"/>
+          <w:szCs w:val="20"/>
+        </w:rPr>
+      </w:pPr>
+      <w:r>
+        <w:rPr>
+          <w:rFonts w:ascii="Consolas" w:hAnsi="Consolas" w:cs="Consolas"/>
+          <w:b/>
+          <w:bCs/>
+          <w:color w:val="7F0055"/>
+          <w:kern w:val="0"/>
+          <w:sz w:val="20"/>
+          <w:szCs w:val="20"/>
+        </w:rPr>
+        <w:t>private</w:t>
+      </w:r>
+      <w:r>
+        <w:rPr>
+          <w:rFonts w:ascii="Consolas" w:hAnsi="Consolas" w:cs="Consolas"/>
+          <w:color w:val="000000"/>
+          <w:kern w:val="0"/>
+          <w:sz w:val="20"/>
+          <w:szCs w:val="20"/>
+        </w:rPr>
+        <w:t xml:space="preserve"> TaskAttemptID </w:t>
+      </w:r>
+      <w:r>
+        <w:rPr>
+          <w:rFonts w:ascii="Consolas" w:hAnsi="Consolas" w:cs="Consolas"/>
+          <w:color w:val="0000C0"/>
+          <w:kern w:val="0"/>
+          <w:sz w:val="20"/>
+          <w:szCs w:val="20"/>
+        </w:rPr>
+        <w:t>tid</w:t>
+      </w:r>
+      <w:r>
+        <w:rPr>
+          <w:rFonts w:ascii="Consolas" w:hAnsi="Consolas" w:cs="Consolas"/>
+          <w:color w:val="000000"/>
+          <w:kern w:val="0"/>
+          <w:sz w:val="20"/>
+          <w:szCs w:val="20"/>
+        </w:rPr>
+        <w:t>;</w:t>
+      </w:r>
+    </w:p>
+    <w:p>
+      <w:pPr>
+        <w:pStyle w:val="a3"/>
+        <w:numPr>
+          <w:ilvl w:val="0"/>
+          <w:numId w:val="12"/>
+        </w:numPr>
+        <w:autoSpaceDE w:val="0"/>
+        <w:autoSpaceDN w:val="0"/>
+        <w:adjustRightInd w:val="0"/>
+        <w:ind w:firstLineChars="0"/>
+        <w:jc w:val="left"/>
+        <w:rPr>
+          <w:rFonts w:ascii="Consolas" w:hAnsi="Consolas" w:cs="Consolas"/>
+          <w:kern w:val="0"/>
+          <w:sz w:val="20"/>
+          <w:szCs w:val="20"/>
+        </w:rPr>
+      </w:pPr>
+      <w:r>
+        <w:rPr>
+          <w:rFonts w:ascii="Consolas" w:hAnsi="Consolas" w:cs="Consolas"/>
+          <w:b/>
+          <w:bCs/>
+          <w:color w:val="7F0055"/>
+          <w:kern w:val="0"/>
+          <w:sz w:val="20"/>
+          <w:szCs w:val="20"/>
+        </w:rPr>
+        <w:t>private</w:t>
+      </w:r>
+      <w:r>
+        <w:rPr>
+          <w:rFonts w:ascii="Consolas" w:hAnsi="Consolas" w:cs="Consolas"/>
+          <w:color w:val="000000"/>
+          <w:kern w:val="0"/>
+          <w:sz w:val="20"/>
+          <w:szCs w:val="20"/>
+        </w:rPr>
+        <w:t xml:space="preserve"> String </w:t>
+      </w:r>
+      <w:r>
+        <w:rPr>
+          <w:rFonts w:ascii="Consolas" w:hAnsi="Consolas" w:cs="Consolas"/>
+          <w:color w:val="0000C0"/>
+          <w:kern w:val="0"/>
+          <w:sz w:val="20"/>
+          <w:szCs w:val="20"/>
+        </w:rPr>
+        <w:t>pid</w:t>
+      </w:r>
+      <w:r>
+        <w:rPr>
+          <w:rFonts w:ascii="Consolas" w:hAnsi="Consolas" w:cs="Consolas"/>
+          <w:color w:val="000000"/>
+          <w:kern w:val="0"/>
+          <w:sz w:val="20"/>
+          <w:szCs w:val="20"/>
+        </w:rPr>
+        <w:t>;</w:t>
+      </w:r>
+    </w:p>
+    <w:p>
+      <w:pPr>
+        <w:pStyle w:val="a3"/>
+        <w:numPr>
+          <w:ilvl w:val="0"/>
+          <w:numId w:val="12"/>
+        </w:numPr>
+        <w:autoSpaceDE w:val="0"/>
+        <w:autoSpaceDN w:val="0"/>
+        <w:adjustRightInd w:val="0"/>
+        <w:ind w:firstLineChars="0"/>
+        <w:jc w:val="left"/>
+        <w:rPr>
+          <w:rFonts w:ascii="Consolas" w:hAnsi="Consolas" w:cs="Consolas"/>
+          <w:kern w:val="0"/>
+          <w:sz w:val="20"/>
+          <w:szCs w:val="20"/>
+        </w:rPr>
+      </w:pPr>
+      <w:r>
+        <w:rPr>
+          <w:rFonts w:ascii="Consolas" w:hAnsi="Consolas" w:cs="Consolas"/>
+          <w:b/>
+          <w:bCs/>
+          <w:color w:val="7F0055"/>
+          <w:kern w:val="0"/>
+          <w:sz w:val="20"/>
+          <w:szCs w:val="20"/>
+        </w:rPr>
+        <w:t>private</w:t>
+      </w:r>
+      <w:r>
+        <w:rPr>
+          <w:rFonts w:ascii="Consolas" w:hAnsi="Consolas" w:cs="Consolas"/>
+          <w:color w:val="000000"/>
+          <w:kern w:val="0"/>
+          <w:sz w:val="20"/>
+          <w:szCs w:val="20"/>
+        </w:rPr>
+        <w:t xml:space="preserve"> ProcfsBasedProcessTree </w:t>
+      </w:r>
+      <w:r>
+        <w:rPr>
+          <w:rFonts w:ascii="Consolas" w:hAnsi="Consolas" w:cs="Consolas"/>
+          <w:color w:val="0000C0"/>
+          <w:kern w:val="0"/>
+          <w:sz w:val="20"/>
+          <w:szCs w:val="20"/>
+        </w:rPr>
+        <w:t>pTree</w:t>
+      </w:r>
+      <w:r>
+        <w:rPr>
+          <w:rFonts w:ascii="Consolas" w:hAnsi="Consolas" w:cs="Consolas"/>
+          <w:color w:val="000000"/>
+          <w:kern w:val="0"/>
+          <w:sz w:val="20"/>
+          <w:szCs w:val="20"/>
+        </w:rPr>
+        <w:t>;</w:t>
+      </w:r>
+    </w:p>
+    <w:p>
+      <w:pPr>
+        <w:pStyle w:val="a3"/>
+        <w:numPr>
+          <w:ilvl w:val="0"/>
+          <w:numId w:val="12"/>
+        </w:numPr>
+        <w:autoSpaceDE w:val="0"/>
+        <w:autoSpaceDN w:val="0"/>
+        <w:adjustRightInd w:val="0"/>
+        <w:ind w:firstLineChars="0"/>
+        <w:jc w:val="left"/>
+        <w:rPr>
+          <w:rFonts w:ascii="Consolas" w:hAnsi="Consolas" w:cs="Consolas"/>
+          <w:kern w:val="0"/>
+          <w:sz w:val="20"/>
+          <w:szCs w:val="20"/>
+        </w:rPr>
+      </w:pPr>
+      <w:r>
+        <w:rPr>
+          <w:rFonts w:ascii="Consolas" w:hAnsi="Consolas" w:cs="Consolas"/>
+          <w:b/>
+          <w:bCs/>
+          <w:color w:val="7F0055"/>
+          <w:kern w:val="0"/>
+          <w:sz w:val="20"/>
+          <w:szCs w:val="20"/>
+        </w:rPr>
+        <w:t>private</w:t>
+      </w:r>
+      <w:r>
+        <w:rPr>
+          <w:rFonts w:ascii="Consolas" w:hAnsi="Consolas" w:cs="Consolas"/>
+          <w:color w:val="000000"/>
+          <w:kern w:val="0"/>
+          <w:sz w:val="20"/>
+          <w:szCs w:val="20"/>
+        </w:rPr>
+        <w:t xml:space="preserve"> </w:t>
+      </w:r>
+      <w:r>
+        <w:rPr>
+          <w:rFonts w:ascii="Consolas" w:hAnsi="Consolas" w:cs="Consolas"/>
+          <w:b/>
+          <w:bCs/>
+          <w:color w:val="7F0055"/>
+          <w:kern w:val="0"/>
+          <w:sz w:val="20"/>
+          <w:szCs w:val="20"/>
+        </w:rPr>
+        <w:t>long</w:t>
+      </w:r>
+      <w:r>
+        <w:rPr>
+          <w:rFonts w:ascii="Consolas" w:hAnsi="Consolas" w:cs="Consolas"/>
+          <w:color w:val="000000"/>
+          <w:kern w:val="0"/>
+          <w:sz w:val="20"/>
+          <w:szCs w:val="20"/>
+        </w:rPr>
+        <w:t xml:space="preserve"> </w:t>
+      </w:r>
+      <w:r>
+        <w:rPr>
+          <w:rFonts w:ascii="Consolas" w:hAnsi="Consolas" w:cs="Consolas"/>
+          <w:color w:val="0000C0"/>
+          <w:kern w:val="0"/>
+          <w:sz w:val="20"/>
+          <w:szCs w:val="20"/>
+        </w:rPr>
+        <w:t>memLimit</w:t>
+      </w:r>
+      <w:r>
+        <w:rPr>
+          <w:rFonts w:ascii="Consolas" w:hAnsi="Consolas" w:cs="Consolas"/>
+          <w:color w:val="000000"/>
+          <w:kern w:val="0"/>
+          <w:sz w:val="20"/>
+          <w:szCs w:val="20"/>
+        </w:rPr>
+        <w:t>;</w:t>
+      </w:r>
+    </w:p>
+    <w:p>
+      <w:pPr>
+        <w:pStyle w:val="a3"/>
+        <w:numPr>
+          <w:ilvl w:val="0"/>
+          <w:numId w:val="12"/>
+        </w:numPr>
+        <w:autoSpaceDE w:val="0"/>
+        <w:autoSpaceDN w:val="0"/>
+        <w:adjustRightInd w:val="0"/>
+        <w:ind w:firstLineChars="0"/>
+        <w:jc w:val="left"/>
+        <w:rPr>
+          <w:rFonts w:ascii="Consolas" w:hAnsi="Consolas" w:cs="Consolas"/>
+          <w:kern w:val="0"/>
+          <w:sz w:val="20"/>
+          <w:szCs w:val="20"/>
+        </w:rPr>
+      </w:pPr>
+      <w:r>
+        <w:rPr>
+          <w:rFonts w:ascii="Consolas" w:hAnsi="Consolas" w:cs="Consolas"/>
+          <w:b/>
+          <w:bCs/>
+          <w:color w:val="7F0055"/>
+          <w:kern w:val="0"/>
+          <w:sz w:val="20"/>
+          <w:szCs w:val="20"/>
+        </w:rPr>
+        <w:t>private</w:t>
+      </w:r>
+      <w:r>
+        <w:rPr>
+          <w:rFonts w:ascii="Consolas" w:hAnsi="Consolas" w:cs="Consolas"/>
+          <w:color w:val="000000"/>
+          <w:kern w:val="0"/>
+          <w:sz w:val="20"/>
+          <w:szCs w:val="20"/>
+        </w:rPr>
+        <w:t xml:space="preserve"> String </w:t>
+      </w:r>
+      <w:r>
+        <w:rPr>
+          <w:rFonts w:ascii="Consolas" w:hAnsi="Consolas" w:cs="Consolas"/>
+          <w:color w:val="0000C0"/>
+          <w:kern w:val="0"/>
+          <w:sz w:val="20"/>
+          <w:szCs w:val="20"/>
+        </w:rPr>
+        <w:t>pidFile</w:t>
+      </w:r>
+      <w:r>
+        <w:rPr>
+          <w:rFonts w:ascii="Consolas" w:hAnsi="Consolas" w:cs="Consolas"/>
+          <w:color w:val="000000"/>
+          <w:kern w:val="0"/>
+          <w:sz w:val="20"/>
+          <w:szCs w:val="20"/>
+        </w:rPr>
+        <w:t>;</w:t>
+      </w:r>
+    </w:p>
+    <w:p>
+      <w:pPr>
+        <w:jc w:val="left"/>
+        <w:rPr>
+          <w:rFonts w:ascii="Consolas" w:hAnsi="Consolas" w:cs="Consolas"/>
+          <w:color w:val="000000"/>
+          <w:kern w:val="0"/>
+          <w:sz w:val="20"/>
+          <w:szCs w:val="20"/>
+        </w:rPr>
+      </w:pPr>
+    </w:p>
+    <w:p>
+      <w:pPr>
         <w:pStyle w:val="1"/>
         <w:jc w:val="left"/>
+      </w:pPr>
+      <w:r>
+        <w:t>DistributedCache</w:t>
+      </w:r>
+    </w:p>
+    <w:p>
+      <w:pPr>
+        <w:pStyle w:val="1"/>
+        <w:jc w:val="left"/>
         <w:rPr>
           <w:rFonts w:hint="eastAsia"/>
         </w:rPr>
       </w:pPr>
       <w:r>
-        <w:t>DistributedCache</w:t>
-      </w:r>
+        <w:t>TaskLog</w:t>
+      </w:r>
+    </w:p>
+    <w:p>
+      <w:pPr>
+        <w:autoSpaceDE w:val="0"/>
+        <w:autoSpaceDN w:val="0"/>
+        <w:adjustRightInd w:val="0"/>
+        <w:jc w:val="left"/>
+        <w:rPr>
+          <w:rFonts w:ascii="Consolas" w:hAnsi="Consolas" w:cs="Consolas"/>
+          <w:kern w:val="0"/>
+          <w:sz w:val="20"/>
+          <w:szCs w:val="20"/>
+        </w:rPr>
+      </w:pPr>
+      <w:r>
+        <w:rPr>
+          <w:rFonts w:ascii="Consolas" w:hAnsi="Consolas" w:cs="Consolas"/>
+          <w:color w:val="3F5FBF"/>
+          <w:kern w:val="0"/>
+          <w:sz w:val="20"/>
+          <w:szCs w:val="20"/>
+        </w:rPr>
+        <w:t>* A simple logger to handle the task</w:t>
+      </w:r>
+      <w:r>
+        <w:rPr>
+          <w:rFonts w:ascii="Consolas" w:hAnsi="Consolas" w:cs="Consolas"/>
+          <w:color w:val="7F7F9F"/>
+          <w:kern w:val="0"/>
+          <w:sz w:val="20"/>
+          <w:szCs w:val="20"/>
+        </w:rPr>
+        <w:t>-</w:t>
+      </w:r>
+      <w:r>
+        <w:rPr>
+          <w:rFonts w:ascii="Consolas" w:hAnsi="Consolas" w:cs="Consolas"/>
+          <w:color w:val="3F5FBF"/>
+          <w:kern w:val="0"/>
+          <w:sz w:val="20"/>
+          <w:szCs w:val="20"/>
+        </w:rPr>
+        <w:t>specific user logs.</w:t>
+      </w:r>
+    </w:p>
+    <w:p>
+      <w:pPr>
+        <w:jc w:val="left"/>
+        <w:rPr>
+          <w:rFonts w:hint="eastAsia"/>
+        </w:rPr>
+      </w:pPr>
+      <w:r>
+        <w:rPr>
+          <w:rFonts w:ascii="Consolas" w:hAnsi="Consolas" w:cs="Consolas"/>
+          <w:color w:val="3F5FBF"/>
+          <w:kern w:val="0"/>
+          <w:sz w:val="20"/>
+          <w:szCs w:val="20"/>
+        </w:rPr>
+        <w:t xml:space="preserve">* This class uses the system property </w:t>
+      </w:r>
+      <w:r>
+        <w:rPr>
+          <w:rFonts w:ascii="Consolas" w:hAnsi="Consolas" w:cs="Consolas"/>
+          <w:color w:val="7F7F9F"/>
+          <w:kern w:val="0"/>
+          <w:sz w:val="20"/>
+          <w:szCs w:val="20"/>
+        </w:rPr>
+        <w:t>&lt;code&gt;</w:t>
+      </w:r>
+      <w:r>
+        <w:rPr>
+          <w:rFonts w:ascii="Consolas" w:hAnsi="Consolas" w:cs="Consolas"/>
+          <w:color w:val="3F5FBF"/>
+          <w:kern w:val="0"/>
+          <w:sz w:val="20"/>
+          <w:szCs w:val="20"/>
+        </w:rPr>
+        <w:t>hadoop.log.dir</w:t>
+      </w:r>
+      <w:r>
+        <w:rPr>
+          <w:rFonts w:ascii="Consolas" w:hAnsi="Consolas" w:cs="Consolas"/>
+          <w:color w:val="7F7F9F"/>
+          <w:kern w:val="0"/>
+          <w:sz w:val="20"/>
+          <w:szCs w:val="20"/>
+        </w:rPr>
+        <w:t>&lt;/code&gt;</w:t>
+      </w:r>
+      <w:r>
+        <w:rPr>
+          <w:rFonts w:ascii="Consolas" w:hAnsi="Consolas" w:cs="Consolas"/>
+          <w:color w:val="3F5FBF"/>
+          <w:kern w:val="0"/>
+          <w:sz w:val="20"/>
+          <w:szCs w:val="20"/>
+        </w:rPr>
+        <w:t>.</w:t>
+      </w:r>
+    </w:p>
+    <w:p>
+      <w:pPr>
+        <w:jc w:val="left"/>
+        <w:rPr>
+          <w:rFonts w:hint="eastAsia"/>
+        </w:rPr>
+      </w:pPr>
+    </w:p>
+    <w:p>
+      <w:pPr>
+        <w:jc w:val="left"/>
+        <w:rPr>
+          <w:rFonts w:ascii="Consolas" w:hAnsi="Consolas" w:cs="Consolas" w:hint="eastAsia"/>
+          <w:color w:val="000000"/>
+          <w:kern w:val="0"/>
+          <w:sz w:val="20"/>
+          <w:szCs w:val="20"/>
+        </w:rPr>
+      </w:pPr>
+      <w:r>
+        <w:rPr>
+          <w:rFonts w:ascii="Consolas" w:hAnsi="Consolas" w:cs="Consolas" w:hint="eastAsia"/>
+          <w:color w:val="000000"/>
+          <w:kern w:val="0"/>
+          <w:sz w:val="20"/>
+          <w:szCs w:val="20"/>
+        </w:rPr>
+        <w:t>主要处理一些日志文件写入读取的工作，已经构建日志文件读取命令行的工作</w:t>
+      </w:r>
+    </w:p>
+    <w:p>
+      <w:pPr>
+        <w:jc w:val="left"/>
+        <w:rPr>
+          <w:rFonts w:hint="eastAsia"/>
+        </w:rPr>
+      </w:pPr>
+    </w:p>
+    <w:p>
+      <w:pPr>
+        <w:jc w:val="left"/>
+      </w:pPr>
     </w:p>
     <w:p>
       <w:pPr>
         <w:pStyle w:val="1"/>
-      </w:pPr>
-      <w:r>
-        <w:t>TaskLog</w:t>
-      </w:r>
-    </w:p>
-    <w:p>
-      <w:pPr>
-        <w:pStyle w:val="1"/>
-        <w:jc w:val="left"/>
+        <w:jc w:val="left"/>
+        <w:rPr>
+          <w:b w:val="0"/>
+          <w:bCs w:val="0"/>
+        </w:rPr>
+      </w:pPr>
+      <w:r>
         <w:rPr>
           <w:rFonts w:hint="eastAsia"/>
           <w:b w:val="0"/>
           <w:bCs w:val="0"/>
         </w:rPr>
-      </w:pPr>
+        <w:t>JVM</w:t>
+      </w:r>
       <w:r>
         <w:rPr>
           <w:rFonts w:hint="eastAsia"/>
           <w:b w:val="0"/>
           <w:bCs w:val="0"/>
         </w:rPr>
-        <w:t>JVM</w:t>
-      </w:r>
-      <w:r>
-        <w:rPr>
-          <w:rFonts w:hint="eastAsia"/>
-          <w:b w:val="0"/>
-          <w:bCs w:val="0"/>
-        </w:rPr>
         <w:t>重用机制</w:t>
       </w:r>
     </w:p>
@@ -9030,7 +11639,7 @@
       <w:pPr>
         <w:jc w:val="left"/>
         <w:rPr>
-          <w:rFonts w:ascii="Consolas" w:hAnsi="Consolas" w:cs="Consolas" w:hint="eastAsia"/>
+          <w:rFonts w:ascii="Consolas" w:hAnsi="Consolas" w:cs="Consolas"/>
           <w:color w:val="FF0000"/>
           <w:kern w:val="0"/>
           <w:sz w:val="20"/>
@@ -9052,7 +11661,7 @@
       <w:pPr>
         <w:jc w:val="left"/>
         <w:rPr>
-          <w:rFonts w:ascii="Consolas" w:hAnsi="Consolas" w:cs="Consolas" w:hint="eastAsia"/>
+          <w:rFonts w:ascii="Consolas" w:hAnsi="Consolas" w:cs="Consolas"/>
           <w:color w:val="FF0000"/>
           <w:kern w:val="0"/>
           <w:sz w:val="20"/>
@@ -9070,7 +11679,7 @@
         <w:ind w:firstLineChars="0"/>
         <w:jc w:val="left"/>
         <w:rPr>
-          <w:rFonts w:ascii="Consolas" w:hAnsi="Consolas" w:cs="Consolas" w:hint="eastAsia"/>
+          <w:rFonts w:ascii="Consolas" w:hAnsi="Consolas" w:cs="Consolas"/>
           <w:color w:val="000000"/>
           <w:kern w:val="0"/>
           <w:sz w:val="20"/>
@@ -9318,7 +11927,7 @@
         <w:ind w:firstLineChars="0"/>
         <w:jc w:val="left"/>
         <w:rPr>
-          <w:rFonts w:ascii="Consolas" w:hAnsi="Consolas" w:cs="Consolas" w:hint="eastAsia"/>
+          <w:rFonts w:ascii="Consolas" w:hAnsi="Consolas" w:cs="Consolas"/>
           <w:color w:val="000000"/>
           <w:kern w:val="0"/>
           <w:sz w:val="20"/>
@@ -9486,7 +12095,7 @@
         <w:ind w:firstLineChars="0"/>
         <w:jc w:val="left"/>
         <w:rPr>
-          <w:rFonts w:ascii="Consolas" w:hAnsi="Consolas" w:cs="Consolas" w:hint="eastAsia"/>
+          <w:rFonts w:ascii="Consolas" w:hAnsi="Consolas" w:cs="Consolas"/>
           <w:color w:val="000000"/>
           <w:kern w:val="0"/>
           <w:sz w:val="20"/>
@@ -9524,7 +12133,7 @@
         <w:ind w:firstLineChars="0"/>
         <w:jc w:val="left"/>
         <w:rPr>
-          <w:rFonts w:ascii="Consolas" w:hAnsi="Consolas" w:cs="Consolas" w:hint="eastAsia"/>
+          <w:rFonts w:ascii="Consolas" w:hAnsi="Consolas" w:cs="Consolas"/>
           <w:color w:val="000000"/>
           <w:kern w:val="0"/>
           <w:sz w:val="20"/>
@@ -9702,7 +12311,7 @@
         <w:ind w:firstLineChars="0"/>
         <w:jc w:val="left"/>
         <w:rPr>
-          <w:rFonts w:ascii="Consolas" w:hAnsi="Consolas" w:cs="Consolas" w:hint="eastAsia"/>
+          <w:rFonts w:ascii="Consolas" w:hAnsi="Consolas" w:cs="Consolas"/>
           <w:color w:val="000000"/>
           <w:kern w:val="0"/>
           <w:sz w:val="20"/>
@@ -9796,7 +12405,7 @@
         <w:ind w:left="420" w:firstLineChars="0" w:firstLine="0"/>
         <w:jc w:val="left"/>
         <w:rPr>
-          <w:rFonts w:ascii="Consolas" w:hAnsi="Consolas" w:cs="Consolas" w:hint="eastAsia"/>
+          <w:rFonts w:ascii="Consolas" w:hAnsi="Consolas" w:cs="Consolas"/>
           <w:color w:val="000000"/>
           <w:kern w:val="0"/>
           <w:sz w:val="20"/>
@@ -9874,7 +12483,7 @@
         <w:ind w:firstLineChars="0"/>
         <w:jc w:val="left"/>
         <w:rPr>
-          <w:rFonts w:ascii="Consolas" w:hAnsi="Consolas" w:cs="Consolas" w:hint="eastAsia"/>
+          <w:rFonts w:ascii="Consolas" w:hAnsi="Consolas" w:cs="Consolas"/>
           <w:color w:val="000000"/>
           <w:kern w:val="0"/>
           <w:sz w:val="20"/>
@@ -9912,22 +12521,21 @@
         <w:ind w:firstLineChars="0"/>
         <w:jc w:val="left"/>
         <w:rPr>
-          <w:rFonts w:ascii="Consolas" w:hAnsi="Consolas" w:cs="Consolas" w:hint="eastAsia"/>
-          <w:color w:val="000000"/>
-          <w:kern w:val="0"/>
-          <w:sz w:val="20"/>
-          <w:szCs w:val="20"/>
-        </w:rPr>
-      </w:pPr>
-      <w:r>
-        <w:rPr>
-          <w:rFonts w:ascii="Consolas" w:hAnsi="Consolas" w:cs="Consolas" w:hint="eastAsia"/>
-          <w:color w:val="000000"/>
-          <w:kern w:val="0"/>
-          <w:sz w:val="20"/>
-          <w:szCs w:val="20"/>
-        </w:rPr>
-        <w:lastRenderedPageBreak/>
+          <w:rFonts w:ascii="Consolas" w:hAnsi="Consolas" w:cs="Consolas"/>
+          <w:color w:val="000000"/>
+          <w:kern w:val="0"/>
+          <w:sz w:val="20"/>
+          <w:szCs w:val="20"/>
+        </w:rPr>
+      </w:pPr>
+      <w:r>
+        <w:rPr>
+          <w:rFonts w:ascii="Consolas" w:hAnsi="Consolas" w:cs="Consolas" w:hint="eastAsia"/>
+          <w:color w:val="000000"/>
+          <w:kern w:val="0"/>
+          <w:sz w:val="20"/>
+          <w:szCs w:val="20"/>
+        </w:rPr>
         <w:t>添加到</w:t>
       </w:r>
       <w:r>
@@ -9961,7 +12569,7 @@
         <w:ind w:firstLineChars="0"/>
         <w:jc w:val="left"/>
         <w:rPr>
-          <w:rFonts w:ascii="Consolas" w:hAnsi="Consolas" w:cs="Consolas" w:hint="eastAsia"/>
+          <w:rFonts w:ascii="Consolas" w:hAnsi="Consolas" w:cs="Consolas"/>
           <w:color w:val="000000"/>
           <w:kern w:val="0"/>
           <w:sz w:val="20"/>
@@ -10009,7 +12617,7 @@
         <w:ind w:firstLineChars="0"/>
         <w:jc w:val="left"/>
         <w:rPr>
-          <w:rFonts w:ascii="Consolas" w:hAnsi="Consolas" w:cs="Consolas" w:hint="eastAsia"/>
+          <w:rFonts w:ascii="Consolas" w:hAnsi="Consolas" w:cs="Consolas"/>
           <w:color w:val="000000"/>
           <w:kern w:val="0"/>
           <w:sz w:val="20"/>
@@ -10179,7 +12787,7 @@
         <w:ind w:firstLineChars="0"/>
         <w:jc w:val="left"/>
         <w:rPr>
-          <w:rFonts w:ascii="Consolas" w:hAnsi="Consolas" w:cs="Consolas" w:hint="eastAsia"/>
+          <w:rFonts w:ascii="Consolas" w:hAnsi="Consolas" w:cs="Consolas"/>
           <w:color w:val="000000"/>
           <w:kern w:val="0"/>
           <w:sz w:val="20"/>
@@ -10247,7 +12855,7 @@
         <w:ind w:firstLineChars="0"/>
         <w:jc w:val="left"/>
         <w:rPr>
-          <w:rFonts w:ascii="Consolas" w:hAnsi="Consolas" w:cs="Consolas" w:hint="eastAsia"/>
+          <w:rFonts w:ascii="Consolas" w:hAnsi="Consolas" w:cs="Consolas"/>
           <w:color w:val="000000"/>
           <w:kern w:val="0"/>
           <w:sz w:val="20"/>
@@ -10425,7 +13033,7 @@
         <w:ind w:firstLineChars="0"/>
         <w:jc w:val="left"/>
         <w:rPr>
-          <w:rFonts w:ascii="Consolas" w:hAnsi="Consolas" w:cs="Consolas" w:hint="eastAsia"/>
+          <w:rFonts w:ascii="Consolas" w:hAnsi="Consolas" w:cs="Consolas"/>
           <w:color w:val="000000"/>
           <w:kern w:val="0"/>
           <w:sz w:val="20"/>
@@ -10503,7 +13111,7 @@
         <w:ind w:firstLineChars="0"/>
         <w:jc w:val="left"/>
         <w:rPr>
-          <w:rFonts w:ascii="Consolas" w:hAnsi="Consolas" w:cs="Consolas" w:hint="eastAsia"/>
+          <w:rFonts w:ascii="Consolas" w:hAnsi="Consolas" w:cs="Consolas"/>
           <w:color w:val="000000"/>
           <w:kern w:val="0"/>
           <w:sz w:val="20"/>
@@ -10581,7 +13189,7 @@
         <w:ind w:firstLineChars="0"/>
         <w:jc w:val="left"/>
         <w:rPr>
-          <w:rFonts w:ascii="Consolas" w:hAnsi="Consolas" w:cs="Consolas" w:hint="eastAsia"/>
+          <w:rFonts w:ascii="Consolas" w:hAnsi="Consolas" w:cs="Consolas"/>
           <w:color w:val="000000"/>
           <w:kern w:val="0"/>
           <w:sz w:val="20"/>
@@ -10649,7 +13257,7 @@
         <w:ind w:firstLineChars="0"/>
         <w:jc w:val="left"/>
         <w:rPr>
-          <w:rFonts w:ascii="Consolas" w:hAnsi="Consolas" w:cs="Consolas" w:hint="eastAsia"/>
+          <w:rFonts w:ascii="Consolas" w:hAnsi="Consolas" w:cs="Consolas"/>
           <w:color w:val="000000"/>
           <w:kern w:val="0"/>
           <w:sz w:val="20"/>
@@ -10687,7 +13295,7 @@
         <w:ind w:firstLineChars="0"/>
         <w:jc w:val="left"/>
         <w:rPr>
-          <w:rFonts w:ascii="Consolas" w:hAnsi="Consolas" w:cs="Consolas" w:hint="eastAsia"/>
+          <w:rFonts w:ascii="Consolas" w:hAnsi="Consolas" w:cs="Consolas"/>
           <w:color w:val="000000"/>
           <w:kern w:val="0"/>
           <w:sz w:val="20"/>
@@ -10885,7 +13493,7 @@
         <w:ind w:firstLineChars="0"/>
         <w:jc w:val="left"/>
         <w:rPr>
-          <w:rFonts w:ascii="Consolas" w:hAnsi="Consolas" w:cs="Consolas" w:hint="eastAsia"/>
+          <w:rFonts w:ascii="Consolas" w:hAnsi="Consolas" w:cs="Consolas"/>
           <w:color w:val="000000"/>
           <w:kern w:val="0"/>
           <w:sz w:val="20"/>
@@ -10913,7 +13521,7 @@
         <w:ind w:firstLineChars="0"/>
         <w:jc w:val="left"/>
         <w:rPr>
-          <w:rFonts w:ascii="Consolas" w:hAnsi="Consolas" w:cs="Consolas" w:hint="eastAsia"/>
+          <w:rFonts w:ascii="Consolas" w:hAnsi="Consolas" w:cs="Consolas"/>
           <w:color w:val="000000"/>
           <w:kern w:val="0"/>
           <w:sz w:val="20"/>
@@ -10961,7 +13569,7 @@
         <w:ind w:firstLineChars="0"/>
         <w:jc w:val="left"/>
         <w:rPr>
-          <w:rFonts w:ascii="Consolas" w:hAnsi="Consolas" w:cs="Consolas" w:hint="eastAsia"/>
+          <w:rFonts w:ascii="Consolas" w:hAnsi="Consolas" w:cs="Consolas"/>
           <w:color w:val="000000"/>
           <w:kern w:val="0"/>
           <w:sz w:val="20"/>
@@ -10989,7 +13597,7 @@
         <w:ind w:firstLineChars="0"/>
         <w:jc w:val="left"/>
         <w:rPr>
-          <w:rFonts w:ascii="Consolas" w:hAnsi="Consolas" w:cs="Consolas" w:hint="eastAsia"/>
+          <w:rFonts w:ascii="Consolas" w:hAnsi="Consolas" w:cs="Consolas"/>
           <w:color w:val="000000"/>
           <w:kern w:val="0"/>
           <w:sz w:val="20"/>
@@ -11027,7 +13635,7 @@
         <w:ind w:firstLineChars="0"/>
         <w:jc w:val="left"/>
         <w:rPr>
-          <w:rFonts w:ascii="Consolas" w:hAnsi="Consolas" w:cs="Consolas" w:hint="eastAsia"/>
+          <w:rFonts w:ascii="Consolas" w:hAnsi="Consolas" w:cs="Consolas"/>
           <w:color w:val="000000"/>
           <w:kern w:val="0"/>
           <w:sz w:val="20"/>
@@ -11115,7 +13723,7 @@
         <w:ind w:firstLineChars="0"/>
         <w:jc w:val="left"/>
         <w:rPr>
-          <w:rFonts w:ascii="Consolas" w:hAnsi="Consolas" w:cs="Consolas" w:hint="eastAsia"/>
+          <w:rFonts w:ascii="Consolas" w:hAnsi="Consolas" w:cs="Consolas"/>
           <w:color w:val="000000"/>
           <w:kern w:val="0"/>
           <w:sz w:val="20"/>
@@ -11213,7 +13821,7 @@
         <w:ind w:firstLineChars="0"/>
         <w:jc w:val="left"/>
         <w:rPr>
-          <w:rFonts w:ascii="Consolas" w:hAnsi="Consolas" w:cs="Consolas" w:hint="eastAsia"/>
+          <w:rFonts w:ascii="Consolas" w:hAnsi="Consolas" w:cs="Consolas"/>
           <w:color w:val="000000"/>
           <w:kern w:val="0"/>
           <w:sz w:val="20"/>
@@ -11460,8 +14068,6 @@
           <w:szCs w:val="20"/>
         </w:rPr>
       </w:pPr>
-      <w:bookmarkStart w:id="0" w:name="_GoBack"/>
-      <w:bookmarkEnd w:id="0"/>
     </w:p>
     <w:sectPr>
       <w:pgSz w:w="11906" w:h="16838"/>
@@ -11476,6 +14082,92 @@
 <file path=word/numbering.xml><?xml version="1.0" encoding="utf-8"?>
 <w:numbering xmlns:wpc="http://schemas.microsoft.com/office/word/2010/wordprocessingCanvas" xmlns:mc="http://schemas.openxmlformats.org/markup-compatibility/2006" xmlns:o="urn:schemas-microsoft-com:office:office" xmlns:r="http://schemas.openxmlformats.org/officeDocument/2006/relationships" xmlns:m="http://schemas.openxmlformats.org/officeDocument/2006/math" xmlns:v="urn:schemas-microsoft-com:vml" xmlns:wp14="http://schemas.microsoft.com/office/word/2010/wordprocessingDrawing" xmlns:wp="http://schemas.openxmlformats.org/drawingml/2006/wordprocessingDrawing" xmlns:w10="urn:schemas-microsoft-com:office:word" xmlns:w="http://schemas.openxmlformats.org/wordprocessingml/2006/main" xmlns:w14="http://schemas.microsoft.com/office/word/2010/wordml" xmlns:wpg="http://schemas.microsoft.com/office/word/2010/wordprocessingGroup" xmlns:wpi="http://schemas.microsoft.com/office/word/2010/wordprocessingInk" xmlns:wne="http://schemas.microsoft.com/office/word/2006/wordml" xmlns:wps="http://schemas.microsoft.com/office/word/2010/wordprocessingShape" mc:Ignorable="w14 wp14">
   <w:abstractNum w:abstractNumId="0">
+    <w:nsid w:val="02E66B5C"/>
+    <w:multiLevelType w:val="hybridMultilevel"/>
+    <w:tmpl w:val="E3B05AF0"/>
+    <w:lvl w:ilvl="0" w:tplc="0409000F">
+      <w:start w:val="1"/>
+      <w:numFmt w:val="decimal"/>
+      <w:lvlText w:val="%1."/>
+      <w:lvlJc w:val="left"/>
+      <w:pPr>
+        <w:ind w:left="420" w:hanging="420"/>
+      </w:pPr>
+    </w:lvl>
+    <w:lvl w:ilvl="1" w:tplc="04090019">
+      <w:start w:val="1"/>
+      <w:numFmt w:val="lowerLetter"/>
+      <w:lvlText w:val="%2)"/>
+      <w:lvlJc w:val="left"/>
+      <w:pPr>
+        <w:ind w:left="840" w:hanging="420"/>
+      </w:pPr>
+    </w:lvl>
+    <w:lvl w:ilvl="2" w:tplc="0409001B" w:tentative="1">
+      <w:start w:val="1"/>
+      <w:numFmt w:val="lowerRoman"/>
+      <w:lvlText w:val="%3."/>
+      <w:lvlJc w:val="right"/>
+      <w:pPr>
+        <w:ind w:left="1260" w:hanging="420"/>
+      </w:pPr>
+    </w:lvl>
+    <w:lvl w:ilvl="3" w:tplc="0409000F" w:tentative="1">
+      <w:start w:val="1"/>
+      <w:numFmt w:val="decimal"/>
+      <w:lvlText w:val="%4."/>
+      <w:lvlJc w:val="left"/>
+      <w:pPr>
+        <w:ind w:left="1680" w:hanging="420"/>
+      </w:pPr>
+    </w:lvl>
+    <w:lvl w:ilvl="4" w:tplc="04090019" w:tentative="1">
+      <w:start w:val="1"/>
+      <w:numFmt w:val="lowerLetter"/>
+      <w:lvlText w:val="%5)"/>
+      <w:lvlJc w:val="left"/>
+      <w:pPr>
+        <w:ind w:left="2100" w:hanging="420"/>
+      </w:pPr>
+    </w:lvl>
+    <w:lvl w:ilvl="5" w:tplc="0409001B" w:tentative="1">
+      <w:start w:val="1"/>
+      <w:numFmt w:val="lowerRoman"/>
+      <w:lvlText w:val="%6."/>
+      <w:lvlJc w:val="right"/>
+      <w:pPr>
+        <w:ind w:left="2520" w:hanging="420"/>
+      </w:pPr>
+    </w:lvl>
+    <w:lvl w:ilvl="6" w:tplc="0409000F" w:tentative="1">
+      <w:start w:val="1"/>
+      <w:numFmt w:val="decimal"/>
+      <w:lvlText w:val="%7."/>
+      <w:lvlJc w:val="left"/>
+      <w:pPr>
+        <w:ind w:left="2940" w:hanging="420"/>
+      </w:pPr>
+    </w:lvl>
+    <w:lvl w:ilvl="7" w:tplc="04090019" w:tentative="1">
+      <w:start w:val="1"/>
+      <w:numFmt w:val="lowerLetter"/>
+      <w:lvlText w:val="%8)"/>
+      <w:lvlJc w:val="left"/>
+      <w:pPr>
+        <w:ind w:left="3360" w:hanging="420"/>
+      </w:pPr>
+    </w:lvl>
+    <w:lvl w:ilvl="8" w:tplc="0409001B" w:tentative="1">
+      <w:start w:val="1"/>
+      <w:numFmt w:val="lowerRoman"/>
+      <w:lvlText w:val="%9."/>
+      <w:lvlJc w:val="right"/>
+      <w:pPr>
+        <w:ind w:left="3780" w:hanging="420"/>
+      </w:pPr>
+    </w:lvl>
+  </w:abstractNum>
+  <w:abstractNum w:abstractNumId="1">
     <w:nsid w:val="0C10668C"/>
     <w:multiLevelType w:val="hybridMultilevel"/>
     <w:tmpl w:val="C08411E4"/>
@@ -11561,7 +14253,7 @@
       </w:pPr>
     </w:lvl>
   </w:abstractNum>
-  <w:abstractNum w:abstractNumId="1">
+  <w:abstractNum w:abstractNumId="2">
     <w:nsid w:val="12AC7515"/>
     <w:multiLevelType w:val="hybridMultilevel"/>
     <w:tmpl w:val="D7FA27F4"/>
@@ -11647,7 +14339,93 @@
       </w:pPr>
     </w:lvl>
   </w:abstractNum>
-  <w:abstractNum w:abstractNumId="2">
+  <w:abstractNum w:abstractNumId="3">
+    <w:nsid w:val="1C2153BC"/>
+    <w:multiLevelType w:val="hybridMultilevel"/>
+    <w:tmpl w:val="3398CDA8"/>
+    <w:lvl w:ilvl="0" w:tplc="0409000F">
+      <w:start w:val="1"/>
+      <w:numFmt w:val="decimal"/>
+      <w:lvlText w:val="%1."/>
+      <w:lvlJc w:val="left"/>
+      <w:pPr>
+        <w:ind w:left="420" w:hanging="420"/>
+      </w:pPr>
+    </w:lvl>
+    <w:lvl w:ilvl="1" w:tplc="04090019" w:tentative="1">
+      <w:start w:val="1"/>
+      <w:numFmt w:val="lowerLetter"/>
+      <w:lvlText w:val="%2)"/>
+      <w:lvlJc w:val="left"/>
+      <w:pPr>
+        <w:ind w:left="840" w:hanging="420"/>
+      </w:pPr>
+    </w:lvl>
+    <w:lvl w:ilvl="2" w:tplc="0409001B" w:tentative="1">
+      <w:start w:val="1"/>
+      <w:numFmt w:val="lowerRoman"/>
+      <w:lvlText w:val="%3."/>
+      <w:lvlJc w:val="right"/>
+      <w:pPr>
+        <w:ind w:left="1260" w:hanging="420"/>
+      </w:pPr>
+    </w:lvl>
+    <w:lvl w:ilvl="3" w:tplc="0409000F" w:tentative="1">
+      <w:start w:val="1"/>
+      <w:numFmt w:val="decimal"/>
+      <w:lvlText w:val="%4."/>
+      <w:lvlJc w:val="left"/>
+      <w:pPr>
+        <w:ind w:left="1680" w:hanging="420"/>
+      </w:pPr>
+    </w:lvl>
+    <w:lvl w:ilvl="4" w:tplc="04090019" w:tentative="1">
+      <w:start w:val="1"/>
+      <w:numFmt w:val="lowerLetter"/>
+      <w:lvlText w:val="%5)"/>
+      <w:lvlJc w:val="left"/>
+      <w:pPr>
+        <w:ind w:left="2100" w:hanging="420"/>
+      </w:pPr>
+    </w:lvl>
+    <w:lvl w:ilvl="5" w:tplc="0409001B" w:tentative="1">
+      <w:start w:val="1"/>
+      <w:numFmt w:val="lowerRoman"/>
+      <w:lvlText w:val="%6."/>
+      <w:lvlJc w:val="right"/>
+      <w:pPr>
+        <w:ind w:left="2520" w:hanging="420"/>
+      </w:pPr>
+    </w:lvl>
+    <w:lvl w:ilvl="6" w:tplc="0409000F" w:tentative="1">
+      <w:start w:val="1"/>
+      <w:numFmt w:val="decimal"/>
+      <w:lvlText w:val="%7."/>
+      <w:lvlJc w:val="left"/>
+      <w:pPr>
+        <w:ind w:left="2940" w:hanging="420"/>
+      </w:pPr>
+    </w:lvl>
+    <w:lvl w:ilvl="7" w:tplc="04090019" w:tentative="1">
+      <w:start w:val="1"/>
+      <w:numFmt w:val="lowerLetter"/>
+      <w:lvlText w:val="%8)"/>
+      <w:lvlJc w:val="left"/>
+      <w:pPr>
+        <w:ind w:left="3360" w:hanging="420"/>
+      </w:pPr>
+    </w:lvl>
+    <w:lvl w:ilvl="8" w:tplc="0409001B" w:tentative="1">
+      <w:start w:val="1"/>
+      <w:numFmt w:val="lowerRoman"/>
+      <w:lvlText w:val="%9."/>
+      <w:lvlJc w:val="right"/>
+      <w:pPr>
+        <w:ind w:left="3780" w:hanging="420"/>
+      </w:pPr>
+    </w:lvl>
+  </w:abstractNum>
+  <w:abstractNum w:abstractNumId="4">
     <w:nsid w:val="1D57426F"/>
     <w:multiLevelType w:val="hybridMultilevel"/>
     <w:tmpl w:val="BD701316"/>
@@ -11733,7 +14511,7 @@
       </w:pPr>
     </w:lvl>
   </w:abstractNum>
-  <w:abstractNum w:abstractNumId="3">
+  <w:abstractNum w:abstractNumId="5">
     <w:nsid w:val="1D7A09DC"/>
     <w:multiLevelType w:val="hybridMultilevel"/>
     <w:tmpl w:val="C1B4A76E"/>
@@ -11819,7 +14597,179 @@
       </w:pPr>
     </w:lvl>
   </w:abstractNum>
-  <w:abstractNum w:abstractNumId="4">
+  <w:abstractNum w:abstractNumId="6">
+    <w:nsid w:val="1E1D0237"/>
+    <w:multiLevelType w:val="hybridMultilevel"/>
+    <w:tmpl w:val="105CF09A"/>
+    <w:lvl w:ilvl="0" w:tplc="04090019">
+      <w:start w:val="1"/>
+      <w:numFmt w:val="lowerLetter"/>
+      <w:lvlText w:val="%1)"/>
+      <w:lvlJc w:val="left"/>
+      <w:pPr>
+        <w:ind w:left="840" w:hanging="420"/>
+      </w:pPr>
+    </w:lvl>
+    <w:lvl w:ilvl="1" w:tplc="04090011">
+      <w:start w:val="1"/>
+      <w:numFmt w:val="decimal"/>
+      <w:lvlText w:val="%2)"/>
+      <w:lvlJc w:val="left"/>
+      <w:pPr>
+        <w:ind w:left="1260" w:hanging="420"/>
+      </w:pPr>
+    </w:lvl>
+    <w:lvl w:ilvl="2" w:tplc="0409001B" w:tentative="1">
+      <w:start w:val="1"/>
+      <w:numFmt w:val="lowerRoman"/>
+      <w:lvlText w:val="%3."/>
+      <w:lvlJc w:val="right"/>
+      <w:pPr>
+        <w:ind w:left="1680" w:hanging="420"/>
+      </w:pPr>
+    </w:lvl>
+    <w:lvl w:ilvl="3" w:tplc="0409000F" w:tentative="1">
+      <w:start w:val="1"/>
+      <w:numFmt w:val="decimal"/>
+      <w:lvlText w:val="%4."/>
+      <w:lvlJc w:val="left"/>
+      <w:pPr>
+        <w:ind w:left="2100" w:hanging="420"/>
+      </w:pPr>
+    </w:lvl>
+    <w:lvl w:ilvl="4" w:tplc="04090019" w:tentative="1">
+      <w:start w:val="1"/>
+      <w:numFmt w:val="lowerLetter"/>
+      <w:lvlText w:val="%5)"/>
+      <w:lvlJc w:val="left"/>
+      <w:pPr>
+        <w:ind w:left="2520" w:hanging="420"/>
+      </w:pPr>
+    </w:lvl>
+    <w:lvl w:ilvl="5" w:tplc="0409001B" w:tentative="1">
+      <w:start w:val="1"/>
+      <w:numFmt w:val="lowerRoman"/>
+      <w:lvlText w:val="%6."/>
+      <w:lvlJc w:val="right"/>
+      <w:pPr>
+        <w:ind w:left="2940" w:hanging="420"/>
+      </w:pPr>
+    </w:lvl>
+    <w:lvl w:ilvl="6" w:tplc="0409000F" w:tentative="1">
+      <w:start w:val="1"/>
+      <w:numFmt w:val="decimal"/>
+      <w:lvlText w:val="%7."/>
+      <w:lvlJc w:val="left"/>
+      <w:pPr>
+        <w:ind w:left="3360" w:hanging="420"/>
+      </w:pPr>
+    </w:lvl>
+    <w:lvl w:ilvl="7" w:tplc="04090019" w:tentative="1">
+      <w:start w:val="1"/>
+      <w:numFmt w:val="lowerLetter"/>
+      <w:lvlText w:val="%8)"/>
+      <w:lvlJc w:val="left"/>
+      <w:pPr>
+        <w:ind w:left="3780" w:hanging="420"/>
+      </w:pPr>
+    </w:lvl>
+    <w:lvl w:ilvl="8" w:tplc="0409001B" w:tentative="1">
+      <w:start w:val="1"/>
+      <w:numFmt w:val="lowerRoman"/>
+      <w:lvlText w:val="%9."/>
+      <w:lvlJc w:val="right"/>
+      <w:pPr>
+        <w:ind w:left="4200" w:hanging="420"/>
+      </w:pPr>
+    </w:lvl>
+  </w:abstractNum>
+  <w:abstractNum w:abstractNumId="7">
+    <w:nsid w:val="31844100"/>
+    <w:multiLevelType w:val="hybridMultilevel"/>
+    <w:tmpl w:val="C818CC94"/>
+    <w:lvl w:ilvl="0" w:tplc="0409000F">
+      <w:start w:val="1"/>
+      <w:numFmt w:val="decimal"/>
+      <w:lvlText w:val="%1."/>
+      <w:lvlJc w:val="left"/>
+      <w:pPr>
+        <w:ind w:left="420" w:hanging="420"/>
+      </w:pPr>
+    </w:lvl>
+    <w:lvl w:ilvl="1" w:tplc="04090019">
+      <w:start w:val="1"/>
+      <w:numFmt w:val="lowerLetter"/>
+      <w:lvlText w:val="%2)"/>
+      <w:lvlJc w:val="left"/>
+      <w:pPr>
+        <w:ind w:left="840" w:hanging="420"/>
+      </w:pPr>
+    </w:lvl>
+    <w:lvl w:ilvl="2" w:tplc="0409001B" w:tentative="1">
+      <w:start w:val="1"/>
+      <w:numFmt w:val="lowerRoman"/>
+      <w:lvlText w:val="%3."/>
+      <w:lvlJc w:val="right"/>
+      <w:pPr>
+        <w:ind w:left="1260" w:hanging="420"/>
+      </w:pPr>
+    </w:lvl>
+    <w:lvl w:ilvl="3" w:tplc="0409000F" w:tentative="1">
+      <w:start w:val="1"/>
+      <w:numFmt w:val="decimal"/>
+      <w:lvlText w:val="%4."/>
+      <w:lvlJc w:val="left"/>
+      <w:pPr>
+        <w:ind w:left="1680" w:hanging="420"/>
+      </w:pPr>
+    </w:lvl>
+    <w:lvl w:ilvl="4" w:tplc="04090019" w:tentative="1">
+      <w:start w:val="1"/>
+      <w:numFmt w:val="lowerLetter"/>
+      <w:lvlText w:val="%5)"/>
+      <w:lvlJc w:val="left"/>
+      <w:pPr>
+        <w:ind w:left="2100" w:hanging="420"/>
+      </w:pPr>
+    </w:lvl>
+    <w:lvl w:ilvl="5" w:tplc="0409001B" w:tentative="1">
+      <w:start w:val="1"/>
+      <w:numFmt w:val="lowerRoman"/>
+      <w:lvlText w:val="%6."/>
+      <w:lvlJc w:val="right"/>
+      <w:pPr>
+        <w:ind w:left="2520" w:hanging="420"/>
+      </w:pPr>
+    </w:lvl>
+    <w:lvl w:ilvl="6" w:tplc="0409000F" w:tentative="1">
+      <w:start w:val="1"/>
+      <w:numFmt w:val="decimal"/>
+      <w:lvlText w:val="%7."/>
+      <w:lvlJc w:val="left"/>
+      <w:pPr>
+        <w:ind w:left="2940" w:hanging="420"/>
+      </w:pPr>
+    </w:lvl>
+    <w:lvl w:ilvl="7" w:tplc="04090019" w:tentative="1">
+      <w:start w:val="1"/>
+      <w:numFmt w:val="lowerLetter"/>
+      <w:lvlText w:val="%8)"/>
+      <w:lvlJc w:val="left"/>
+      <w:pPr>
+        <w:ind w:left="3360" w:hanging="420"/>
+      </w:pPr>
+    </w:lvl>
+    <w:lvl w:ilvl="8" w:tplc="0409001B" w:tentative="1">
+      <w:start w:val="1"/>
+      <w:numFmt w:val="lowerRoman"/>
+      <w:lvlText w:val="%9."/>
+      <w:lvlJc w:val="right"/>
+      <w:pPr>
+        <w:ind w:left="3780" w:hanging="420"/>
+      </w:pPr>
+    </w:lvl>
+  </w:abstractNum>
+  <w:abstractNum w:abstractNumId="8">
     <w:nsid w:val="50993E09"/>
     <w:multiLevelType w:val="hybridMultilevel"/>
     <w:tmpl w:val="4D7CE75C"/>
@@ -11905,7 +14855,7 @@
       </w:pPr>
     </w:lvl>
   </w:abstractNum>
-  <w:abstractNum w:abstractNumId="5">
+  <w:abstractNum w:abstractNumId="9">
     <w:nsid w:val="50FC0C9D"/>
     <w:multiLevelType w:val="hybridMultilevel"/>
     <w:tmpl w:val="05C0E4F4"/>
@@ -11991,7 +14941,7 @@
       </w:pPr>
     </w:lvl>
   </w:abstractNum>
-  <w:abstractNum w:abstractNumId="6">
+  <w:abstractNum w:abstractNumId="10">
     <w:nsid w:val="58EC3030"/>
     <w:multiLevelType w:val="hybridMultilevel"/>
     <w:tmpl w:val="67A6A126"/>
@@ -12077,7 +15027,93 @@
       </w:pPr>
     </w:lvl>
   </w:abstractNum>
-  <w:abstractNum w:abstractNumId="7">
+  <w:abstractNum w:abstractNumId="11">
+    <w:nsid w:val="63BA1D48"/>
+    <w:multiLevelType w:val="hybridMultilevel"/>
+    <w:tmpl w:val="2BEC4F92"/>
+    <w:lvl w:ilvl="0" w:tplc="0409000F">
+      <w:start w:val="1"/>
+      <w:numFmt w:val="decimal"/>
+      <w:lvlText w:val="%1."/>
+      <w:lvlJc w:val="left"/>
+      <w:pPr>
+        <w:ind w:left="420" w:hanging="420"/>
+      </w:pPr>
+    </w:lvl>
+    <w:lvl w:ilvl="1" w:tplc="04090019" w:tentative="1">
+      <w:start w:val="1"/>
+      <w:numFmt w:val="lowerLetter"/>
+      <w:lvlText w:val="%2)"/>
+      <w:lvlJc w:val="left"/>
+      <w:pPr>
+        <w:ind w:left="840" w:hanging="420"/>
+      </w:pPr>
+    </w:lvl>
+    <w:lvl w:ilvl="2" w:tplc="0409001B" w:tentative="1">
+      <w:start w:val="1"/>
+      <w:numFmt w:val="lowerRoman"/>
+      <w:lvlText w:val="%3."/>
+      <w:lvlJc w:val="right"/>
+      <w:pPr>
+        <w:ind w:left="1260" w:hanging="420"/>
+      </w:pPr>
+    </w:lvl>
+    <w:lvl w:ilvl="3" w:tplc="0409000F" w:tentative="1">
+      <w:start w:val="1"/>
+      <w:numFmt w:val="decimal"/>
+      <w:lvlText w:val="%4."/>
+      <w:lvlJc w:val="left"/>
+      <w:pPr>
+        <w:ind w:left="1680" w:hanging="420"/>
+      </w:pPr>
+    </w:lvl>
+    <w:lvl w:ilvl="4" w:tplc="04090019" w:tentative="1">
+      <w:start w:val="1"/>
+      <w:numFmt w:val="lowerLetter"/>
+      <w:lvlText w:val="%5)"/>
+      <w:lvlJc w:val="left"/>
+      <w:pPr>
+        <w:ind w:left="2100" w:hanging="420"/>
+      </w:pPr>
+    </w:lvl>
+    <w:lvl w:ilvl="5" w:tplc="0409001B" w:tentative="1">
+      <w:start w:val="1"/>
+      <w:numFmt w:val="lowerRoman"/>
+      <w:lvlText w:val="%6."/>
+      <w:lvlJc w:val="right"/>
+      <w:pPr>
+        <w:ind w:left="2520" w:hanging="420"/>
+      </w:pPr>
+    </w:lvl>
+    <w:lvl w:ilvl="6" w:tplc="0409000F" w:tentative="1">
+      <w:start w:val="1"/>
+      <w:numFmt w:val="decimal"/>
+      <w:lvlText w:val="%7."/>
+      <w:lvlJc w:val="left"/>
+      <w:pPr>
+        <w:ind w:left="2940" w:hanging="420"/>
+      </w:pPr>
+    </w:lvl>
+    <w:lvl w:ilvl="7" w:tplc="04090019" w:tentative="1">
+      <w:start w:val="1"/>
+      <w:numFmt w:val="lowerLetter"/>
+      <w:lvlText w:val="%8)"/>
+      <w:lvlJc w:val="left"/>
+      <w:pPr>
+        <w:ind w:left="3360" w:hanging="420"/>
+      </w:pPr>
+    </w:lvl>
+    <w:lvl w:ilvl="8" w:tplc="0409001B" w:tentative="1">
+      <w:start w:val="1"/>
+      <w:numFmt w:val="lowerRoman"/>
+      <w:lvlText w:val="%9."/>
+      <w:lvlJc w:val="right"/>
+      <w:pPr>
+        <w:ind w:left="3780" w:hanging="420"/>
+      </w:pPr>
+    </w:lvl>
+  </w:abstractNum>
+  <w:abstractNum w:abstractNumId="12">
     <w:nsid w:val="69A8104A"/>
     <w:multiLevelType w:val="hybridMultilevel"/>
     <w:tmpl w:val="547A3492"/>
@@ -12163,7 +15199,7 @@
       </w:pPr>
     </w:lvl>
   </w:abstractNum>
-  <w:abstractNum w:abstractNumId="8">
+  <w:abstractNum w:abstractNumId="13">
     <w:nsid w:val="7BF07BE4"/>
     <w:multiLevelType w:val="hybridMultilevel"/>
     <w:tmpl w:val="4008DF4A"/>
@@ -12249,7 +15285,7 @@
       </w:pPr>
     </w:lvl>
   </w:abstractNum>
-  <w:abstractNum w:abstractNumId="9">
+  <w:abstractNum w:abstractNumId="14">
     <w:nsid w:val="7F472246"/>
     <w:multiLevelType w:val="hybridMultilevel"/>
     <w:tmpl w:val="41B29976"/>
@@ -12336,34 +15372,49 @@
     </w:lvl>
   </w:abstractNum>
   <w:num w:numId="1">
+    <w:abstractNumId w:val="12"/>
+  </w:num>
+  <w:num w:numId="2">
+    <w:abstractNumId w:val="9"/>
+  </w:num>
+  <w:num w:numId="3">
+    <w:abstractNumId w:val="8"/>
+  </w:num>
+  <w:num w:numId="4">
+    <w:abstractNumId w:val="2"/>
+  </w:num>
+  <w:num w:numId="5">
+    <w:abstractNumId w:val="5"/>
+  </w:num>
+  <w:num w:numId="6">
+    <w:abstractNumId w:val="1"/>
+  </w:num>
+  <w:num w:numId="7">
+    <w:abstractNumId w:val="10"/>
+  </w:num>
+  <w:num w:numId="8">
+    <w:abstractNumId w:val="14"/>
+  </w:num>
+  <w:num w:numId="9">
+    <w:abstractNumId w:val="4"/>
+  </w:num>
+  <w:num w:numId="10">
+    <w:abstractNumId w:val="13"/>
+  </w:num>
+  <w:num w:numId="11">
+    <w:abstractNumId w:val="3"/>
+  </w:num>
+  <w:num w:numId="12">
+    <w:abstractNumId w:val="11"/>
+  </w:num>
+  <w:num w:numId="13">
+    <w:abstractNumId w:val="0"/>
+  </w:num>
+  <w:num w:numId="14">
     <w:abstractNumId w:val="7"/>
   </w:num>
-  <w:num w:numId="2">
-    <w:abstractNumId w:val="5"/>
-  </w:num>
-  <w:num w:numId="3">
-    <w:abstractNumId w:val="4"/>
-  </w:num>
-  <w:num w:numId="4">
-    <w:abstractNumId w:val="1"/>
-  </w:num>
-  <w:num w:numId="5">
-    <w:abstractNumId w:val="3"/>
-  </w:num>
-  <w:num w:numId="6">
-    <w:abstractNumId w:val="0"/>
-  </w:num>
-  <w:num w:numId="7">
+  <w:num w:numId="15">
     <w:abstractNumId w:val="6"/>
-  </w:num>
-  <w:num w:numId="8">
-    <w:abstractNumId w:val="9"/>
-  </w:num>
-  <w:num w:numId="9">
-    <w:abstractNumId w:val="2"/>
-  </w:num>
-  <w:num w:numId="10">
-    <w:abstractNumId w:val="8"/>
   </w:num>
 </w:numbering>
 </file>

--- a/TaskRunner & JvmManager & Child.docx
+++ b/TaskRunner & JvmManager & Child.docx
@@ -8961,9 +8961,6 @@
       <w:pPr>
         <w:pStyle w:val="1"/>
         <w:jc w:val="left"/>
-        <w:rPr>
-          <w:rFonts w:hint="eastAsia"/>
-        </w:rPr>
       </w:pPr>
       <w:r>
         <w:t>TaskMemoryManagerThread</w:t>
@@ -9085,7 +9082,7 @@
       <w:pPr>
         <w:jc w:val="left"/>
         <w:rPr>
-          <w:rFonts w:ascii="Consolas" w:hAnsi="Consolas" w:cs="Consolas" w:hint="eastAsia"/>
+          <w:rFonts w:ascii="Consolas" w:hAnsi="Consolas" w:cs="Consolas"/>
           <w:color w:val="3F5FBF"/>
           <w:kern w:val="0"/>
           <w:sz w:val="20"/>
@@ -9107,7 +9104,7 @@
       <w:pPr>
         <w:jc w:val="left"/>
         <w:rPr>
-          <w:rFonts w:ascii="Consolas" w:hAnsi="Consolas" w:cs="Consolas" w:hint="eastAsia"/>
+          <w:rFonts w:ascii="Consolas" w:hAnsi="Consolas" w:cs="Consolas"/>
           <w:color w:val="3F5FBF"/>
           <w:kern w:val="0"/>
           <w:sz w:val="20"/>
@@ -9119,7 +9116,7 @@
       <w:pPr>
         <w:jc w:val="left"/>
         <w:rPr>
-          <w:rFonts w:ascii="Consolas" w:hAnsi="Consolas" w:cs="Consolas" w:hint="eastAsia"/>
+          <w:rFonts w:ascii="Consolas" w:hAnsi="Consolas" w:cs="Consolas"/>
           <w:color w:val="000000"/>
           <w:kern w:val="0"/>
           <w:sz w:val="20"/>
@@ -9575,19 +9572,19 @@
       <w:pPr>
         <w:jc w:val="left"/>
         <w:rPr>
-          <w:rFonts w:ascii="Consolas" w:hAnsi="Consolas" w:cs="Consolas" w:hint="eastAsia"/>
-          <w:color w:val="000000"/>
-          <w:kern w:val="0"/>
-          <w:sz w:val="20"/>
-          <w:szCs w:val="20"/>
-        </w:rPr>
-      </w:pPr>
-    </w:p>
-    <w:p>
-      <w:pPr>
-        <w:jc w:val="left"/>
-        <w:rPr>
-          <w:rFonts w:ascii="Consolas" w:hAnsi="Consolas" w:cs="Consolas" w:hint="eastAsia"/>
+          <w:rFonts w:ascii="Consolas" w:hAnsi="Consolas" w:cs="Consolas"/>
+          <w:color w:val="000000"/>
+          <w:kern w:val="0"/>
+          <w:sz w:val="20"/>
+          <w:szCs w:val="20"/>
+        </w:rPr>
+      </w:pPr>
+    </w:p>
+    <w:p>
+      <w:pPr>
+        <w:jc w:val="left"/>
+        <w:rPr>
+          <w:rFonts w:ascii="Consolas" w:hAnsi="Consolas" w:cs="Consolas"/>
           <w:color w:val="000000"/>
           <w:kern w:val="0"/>
           <w:sz w:val="20"/>
@@ -9615,7 +9612,7 @@
         <w:ind w:firstLineChars="0"/>
         <w:jc w:val="left"/>
         <w:rPr>
-          <w:rFonts w:ascii="Consolas" w:hAnsi="Consolas" w:cs="Consolas" w:hint="eastAsia"/>
+          <w:rFonts w:ascii="Consolas" w:hAnsi="Consolas" w:cs="Consolas"/>
           <w:color w:val="000000"/>
           <w:kern w:val="0"/>
           <w:sz w:val="20"/>
@@ -9672,7 +9669,7 @@
         <w:ind w:firstLine="420"/>
         <w:jc w:val="left"/>
         <w:rPr>
-          <w:rFonts w:ascii="Consolas" w:hAnsi="Consolas" w:cs="Consolas" w:hint="eastAsia"/>
+          <w:rFonts w:ascii="Consolas" w:hAnsi="Consolas" w:cs="Consolas"/>
           <w:color w:val="000000"/>
           <w:kern w:val="0"/>
           <w:sz w:val="20"/>
@@ -9754,7 +9751,7 @@
         <w:ind w:firstLineChars="0"/>
         <w:jc w:val="left"/>
         <w:rPr>
-          <w:rFonts w:ascii="Consolas" w:hAnsi="Consolas" w:cs="Consolas" w:hint="eastAsia"/>
+          <w:rFonts w:ascii="Consolas" w:hAnsi="Consolas" w:cs="Consolas"/>
           <w:color w:val="000000"/>
           <w:kern w:val="0"/>
           <w:sz w:val="20"/>
@@ -9832,7 +9829,7 @@
         <w:ind w:firstLineChars="0"/>
         <w:jc w:val="left"/>
         <w:rPr>
-          <w:rFonts w:ascii="Consolas" w:hAnsi="Consolas" w:cs="Consolas" w:hint="eastAsia"/>
+          <w:rFonts w:ascii="Consolas" w:hAnsi="Consolas" w:cs="Consolas"/>
           <w:color w:val="000000"/>
           <w:kern w:val="0"/>
           <w:sz w:val="20"/>
@@ -9900,7 +9897,7 @@
         <w:ind w:firstLineChars="0"/>
         <w:jc w:val="left"/>
         <w:rPr>
-          <w:rFonts w:ascii="Consolas" w:hAnsi="Consolas" w:cs="Consolas" w:hint="eastAsia"/>
+          <w:rFonts w:ascii="Consolas" w:hAnsi="Consolas" w:cs="Consolas"/>
           <w:color w:val="000000"/>
           <w:kern w:val="0"/>
           <w:sz w:val="20"/>
@@ -9988,7 +9985,7 @@
         <w:ind w:firstLineChars="0"/>
         <w:jc w:val="left"/>
         <w:rPr>
-          <w:rFonts w:ascii="Consolas" w:hAnsi="Consolas" w:cs="Consolas" w:hint="eastAsia"/>
+          <w:rFonts w:ascii="Consolas" w:hAnsi="Consolas" w:cs="Consolas"/>
           <w:color w:val="000000"/>
           <w:kern w:val="0"/>
           <w:sz w:val="20"/>
@@ -10066,7 +10063,7 @@
         <w:ind w:firstLineChars="0"/>
         <w:jc w:val="left"/>
         <w:rPr>
-          <w:rFonts w:ascii="Consolas" w:hAnsi="Consolas" w:cs="Consolas" w:hint="eastAsia"/>
+          <w:rFonts w:ascii="Consolas" w:hAnsi="Consolas" w:cs="Consolas"/>
           <w:color w:val="000000"/>
           <w:kern w:val="0"/>
           <w:sz w:val="20"/>
@@ -10226,7 +10223,7 @@
         <w:ind w:firstLineChars="0"/>
         <w:jc w:val="left"/>
         <w:rPr>
-          <w:rFonts w:ascii="Consolas" w:hAnsi="Consolas" w:cs="Consolas" w:hint="eastAsia"/>
+          <w:rFonts w:ascii="Consolas" w:hAnsi="Consolas" w:cs="Consolas"/>
           <w:color w:val="000000"/>
           <w:kern w:val="0"/>
           <w:sz w:val="20"/>
@@ -10264,7 +10261,7 @@
         <w:ind w:firstLineChars="0"/>
         <w:jc w:val="left"/>
         <w:rPr>
-          <w:rFonts w:ascii="Consolas" w:hAnsi="Consolas" w:cs="Consolas" w:hint="eastAsia"/>
+          <w:rFonts w:ascii="Consolas" w:hAnsi="Consolas" w:cs="Consolas"/>
           <w:color w:val="000000"/>
           <w:kern w:val="0"/>
           <w:sz w:val="20"/>
@@ -10353,7 +10350,7 @@
         <w:ind w:firstLineChars="0"/>
         <w:jc w:val="left"/>
         <w:rPr>
-          <w:rFonts w:ascii="Consolas" w:hAnsi="Consolas" w:cs="Consolas" w:hint="eastAsia"/>
+          <w:rFonts w:ascii="Consolas" w:hAnsi="Consolas" w:cs="Consolas"/>
           <w:color w:val="000000"/>
           <w:kern w:val="0"/>
           <w:sz w:val="20"/>
@@ -10401,7 +10398,7 @@
         <w:ind w:firstLineChars="0"/>
         <w:jc w:val="left"/>
         <w:rPr>
-          <w:rFonts w:ascii="Consolas" w:hAnsi="Consolas" w:cs="Consolas" w:hint="eastAsia"/>
+          <w:rFonts w:ascii="Consolas" w:hAnsi="Consolas" w:cs="Consolas"/>
           <w:color w:val="000000"/>
           <w:kern w:val="0"/>
           <w:sz w:val="20"/>
@@ -10481,7 +10478,7 @@
         <w:ind w:firstLineChars="0"/>
         <w:jc w:val="left"/>
         <w:rPr>
-          <w:rFonts w:ascii="Consolas" w:hAnsi="Consolas" w:cs="Consolas" w:hint="eastAsia"/>
+          <w:rFonts w:ascii="Consolas" w:hAnsi="Consolas" w:cs="Consolas"/>
           <w:color w:val="000000"/>
           <w:kern w:val="0"/>
           <w:sz w:val="20"/>
@@ -10520,7 +10517,17 @@
           <w:sz w:val="20"/>
           <w:szCs w:val="20"/>
         </w:rPr>
-        <w:t xml:space="preserve"> </w:t>
+        <w:t xml:space="preserve"> long</w:t>
+      </w:r>
+      <w:r>
+        <w:rPr>
+          <w:rFonts w:ascii="Consolas" w:hAnsi="Consolas" w:cs="Consolas"/>
+          <w:color w:val="000000"/>
+          <w:kern w:val="0"/>
+          <w:sz w:val="20"/>
+          <w:szCs w:val="20"/>
+        </w:rPr>
+        <w:t xml:space="preserve"> currentMemUsage,</w:t>
       </w:r>
       <w:r>
         <w:rPr>
@@ -10532,17 +10539,17 @@
           <w:sz w:val="20"/>
           <w:szCs w:val="20"/>
         </w:rPr>
-        <w:t>long</w:t>
-      </w:r>
-      <w:r>
-        <w:rPr>
-          <w:rFonts w:ascii="Consolas" w:hAnsi="Consolas" w:cs="Consolas"/>
-          <w:color w:val="000000"/>
-          <w:kern w:val="0"/>
-          <w:sz w:val="20"/>
-          <w:szCs w:val="20"/>
-        </w:rPr>
-        <w:t xml:space="preserve"> currentMemUsage,</w:t>
+        <w:t xml:space="preserve"> long</w:t>
+      </w:r>
+      <w:r>
+        <w:rPr>
+          <w:rFonts w:ascii="Consolas" w:hAnsi="Consolas" w:cs="Consolas"/>
+          <w:color w:val="000000"/>
+          <w:kern w:val="0"/>
+          <w:sz w:val="20"/>
+          <w:szCs w:val="20"/>
+        </w:rPr>
+        <w:t xml:space="preserve"> curMemUsageOfAgedProcesses,</w:t>
       </w:r>
       <w:r>
         <w:rPr>
@@ -10554,53 +10561,7 @@
           <w:sz w:val="20"/>
           <w:szCs w:val="20"/>
         </w:rPr>
-        <w:t xml:space="preserve"> </w:t>
-      </w:r>
-      <w:r>
-        <w:rPr>
-          <w:rFonts w:ascii="Consolas" w:hAnsi="Consolas" w:cs="Consolas"/>
-          <w:b/>
-          <w:bCs/>
-          <w:color w:val="7F0055"/>
-          <w:kern w:val="0"/>
-          <w:sz w:val="20"/>
-          <w:szCs w:val="20"/>
-        </w:rPr>
-        <w:t>long</w:t>
-      </w:r>
-      <w:r>
-        <w:rPr>
-          <w:rFonts w:ascii="Consolas" w:hAnsi="Consolas" w:cs="Consolas"/>
-          <w:color w:val="000000"/>
-          <w:kern w:val="0"/>
-          <w:sz w:val="20"/>
-          <w:szCs w:val="20"/>
-        </w:rPr>
-        <w:t xml:space="preserve"> curMemUsageOfAgedProcesses,</w:t>
-      </w:r>
-      <w:r>
-        <w:rPr>
-          <w:rFonts w:ascii="Consolas" w:hAnsi="Consolas" w:cs="Consolas"/>
-          <w:b/>
-          <w:bCs/>
-          <w:color w:val="7F0055"/>
-          <w:kern w:val="0"/>
-          <w:sz w:val="20"/>
-          <w:szCs w:val="20"/>
-        </w:rPr>
-        <w:t xml:space="preserve"> </w:t>
-      </w:r>
-      <w:r>
-        <w:rPr>
-          <w:rFonts w:ascii="Consolas" w:hAnsi="Consolas" w:cs="Consolas"/>
-          <w:b/>
-          <w:bCs/>
-          <w:color w:val="7F0055"/>
-          <w:kern w:val="0"/>
-          <w:sz w:val="20"/>
-          <w:szCs w:val="20"/>
-        </w:rPr>
-        <w:t>long</w:t>
+        <w:t xml:space="preserve"> long</w:t>
       </w:r>
       <w:r>
         <w:rPr>
@@ -10633,7 +10594,7 @@
         <w:ind w:firstLineChars="0"/>
         <w:jc w:val="left"/>
         <w:rPr>
-          <w:rFonts w:ascii="Consolas" w:hAnsi="Consolas" w:cs="Consolas" w:hint="eastAsia"/>
+          <w:rFonts w:ascii="Consolas" w:hAnsi="Consolas" w:cs="Consolas"/>
           <w:color w:val="000000"/>
           <w:kern w:val="0"/>
           <w:sz w:val="20"/>
@@ -10761,7 +10722,7 @@
         <w:ind w:firstLineChars="0"/>
         <w:jc w:val="left"/>
         <w:rPr>
-          <w:rFonts w:ascii="Consolas" w:hAnsi="Consolas" w:cs="Consolas" w:hint="eastAsia"/>
+          <w:rFonts w:ascii="Consolas" w:hAnsi="Consolas" w:cs="Consolas"/>
           <w:color w:val="000000"/>
           <w:kern w:val="0"/>
           <w:sz w:val="20"/>
@@ -10819,7 +10780,7 @@
         <w:ind w:firstLineChars="0"/>
         <w:jc w:val="left"/>
         <w:rPr>
-          <w:rFonts w:ascii="Consolas" w:hAnsi="Consolas" w:cs="Consolas" w:hint="eastAsia"/>
+          <w:rFonts w:ascii="Consolas" w:hAnsi="Consolas" w:cs="Consolas"/>
           <w:color w:val="000000"/>
           <w:kern w:val="0"/>
           <w:sz w:val="20"/>
@@ -10903,7 +10864,7 @@
         <w:ind w:firstLineChars="0"/>
         <w:jc w:val="left"/>
         <w:rPr>
-          <w:rFonts w:ascii="Consolas" w:hAnsi="Consolas" w:cs="Consolas" w:hint="eastAsia"/>
+          <w:rFonts w:ascii="Consolas" w:hAnsi="Consolas" w:cs="Consolas"/>
           <w:color w:val="000000"/>
           <w:kern w:val="0"/>
           <w:sz w:val="20"/>
@@ -10971,7 +10932,7 @@
         <w:ind w:firstLineChars="0"/>
         <w:jc w:val="left"/>
         <w:rPr>
-          <w:rFonts w:ascii="Consolas" w:hAnsi="Consolas" w:cs="Consolas" w:hint="eastAsia"/>
+          <w:rFonts w:ascii="Consolas" w:hAnsi="Consolas" w:cs="Consolas"/>
           <w:color w:val="000000"/>
           <w:kern w:val="0"/>
           <w:sz w:val="20"/>
@@ -11050,14 +11011,12 @@
         </w:rPr>
         <w:t>, msg);</w:t>
       </w:r>
-      <w:bookmarkStart w:id="0" w:name="_GoBack"/>
-      <w:bookmarkEnd w:id="0"/>
-    </w:p>
-    <w:p>
-      <w:pPr>
-        <w:jc w:val="left"/>
-        <w:rPr>
-          <w:rFonts w:ascii="Consolas" w:hAnsi="Consolas" w:cs="Consolas" w:hint="eastAsia"/>
+    </w:p>
+    <w:p>
+      <w:pPr>
+        <w:jc w:val="left"/>
+        <w:rPr>
+          <w:rFonts w:ascii="Consolas" w:hAnsi="Consolas" w:cs="Consolas"/>
           <w:color w:val="000000"/>
           <w:kern w:val="0"/>
           <w:sz w:val="20"/>
@@ -11069,9 +11028,6 @@
       <w:pPr>
         <w:pStyle w:val="2"/>
         <w:jc w:val="left"/>
-        <w:rPr>
-          <w:rFonts w:hint="eastAsia"/>
-        </w:rPr>
       </w:pPr>
       <w:r>
         <w:t>ProcessTreeInfo</w:t>
@@ -11081,7 +11037,7 @@
       <w:pPr>
         <w:jc w:val="left"/>
         <w:rPr>
-          <w:rFonts w:ascii="Consolas" w:hAnsi="Consolas" w:cs="Consolas" w:hint="eastAsia"/>
+          <w:rFonts w:ascii="Consolas" w:hAnsi="Consolas" w:cs="Consolas"/>
           <w:color w:val="000000"/>
           <w:kern w:val="0"/>
           <w:sz w:val="20"/>
@@ -11448,18 +11404,8 @@
         <w:pStyle w:val="1"/>
         <w:jc w:val="left"/>
       </w:pPr>
-      <w:r>
-        <w:t>DistributedCache</w:t>
-      </w:r>
-    </w:p>
-    <w:p>
-      <w:pPr>
-        <w:pStyle w:val="1"/>
-        <w:jc w:val="left"/>
-        <w:rPr>
-          <w:rFonts w:hint="eastAsia"/>
-        </w:rPr>
-      </w:pPr>
+      <w:bookmarkStart w:id="0" w:name="_GoBack"/>
+      <w:bookmarkEnd w:id="0"/>
       <w:r>
         <w:t>TaskLog</w:t>
       </w:r>
@@ -11511,9 +11457,6 @@
     <w:p>
       <w:pPr>
         <w:jc w:val="left"/>
-        <w:rPr>
-          <w:rFonts w:hint="eastAsia"/>
-        </w:rPr>
       </w:pPr>
       <w:r>
         <w:rPr>
@@ -11569,16 +11512,13 @@
     <w:p>
       <w:pPr>
         <w:jc w:val="left"/>
-        <w:rPr>
-          <w:rFonts w:hint="eastAsia"/>
-        </w:rPr>
-      </w:pPr>
-    </w:p>
-    <w:p>
-      <w:pPr>
-        <w:jc w:val="left"/>
-        <w:rPr>
-          <w:rFonts w:ascii="Consolas" w:hAnsi="Consolas" w:cs="Consolas" w:hint="eastAsia"/>
+      </w:pPr>
+    </w:p>
+    <w:p>
+      <w:pPr>
+        <w:jc w:val="left"/>
+        <w:rPr>
+          <w:rFonts w:ascii="Consolas" w:hAnsi="Consolas" w:cs="Consolas"/>
           <w:color w:val="000000"/>
           <w:kern w:val="0"/>
           <w:sz w:val="20"/>
@@ -11599,9 +11539,6 @@
     <w:p>
       <w:pPr>
         <w:jc w:val="left"/>
-        <w:rPr>
-          <w:rFonts w:hint="eastAsia"/>
-        </w:rPr>
       </w:pPr>
     </w:p>
     <w:p>
@@ -11942,6 +11879,7 @@
           <w:sz w:val="20"/>
           <w:szCs w:val="20"/>
         </w:rPr>
+        <w:lastRenderedPageBreak/>
         <w:t>在子</w:t>
       </w:r>
       <w:r>

--- a/TaskRunner & JvmManager & Child.docx
+++ b/TaskRunner & JvmManager & Child.docx
@@ -11404,8 +11404,6 @@
         <w:pStyle w:val="1"/>
         <w:jc w:val="left"/>
       </w:pPr>
-      <w:bookmarkStart w:id="0" w:name="_GoBack"/>
-      <w:bookmarkEnd w:id="0"/>
       <w:r>
         <w:t>TaskLog</w:t>
       </w:r>
@@ -13116,6 +13114,8 @@
         </w:rPr>
         <w:t>方法</w:t>
       </w:r>
+      <w:bookmarkStart w:id="0" w:name="_GoBack"/>
+      <w:bookmarkEnd w:id="0"/>
     </w:p>
     <w:p>
       <w:pPr>
@@ -13210,7 +13210,7 @@
           <w:sz w:val="20"/>
           <w:szCs w:val="20"/>
         </w:rPr>
-        <w:t>JvmManagerForType</w:t>
+        <w:t>getTaskForJvm</w:t>
       </w:r>
       <w:r>
         <w:rPr>
@@ -14015,6 +14015,44 @@
     </w:sectPr>
   </w:body>
 </w:document>
+</file>
+
+<file path=word/endnotes.xml><?xml version="1.0" encoding="utf-8"?>
+<w:endnotes xmlns:wpc="http://schemas.microsoft.com/office/word/2010/wordprocessingCanvas" xmlns:mc="http://schemas.openxmlformats.org/markup-compatibility/2006" xmlns:o="urn:schemas-microsoft-com:office:office" xmlns:r="http://schemas.openxmlformats.org/officeDocument/2006/relationships" xmlns:m="http://schemas.openxmlformats.org/officeDocument/2006/math" xmlns:v="urn:schemas-microsoft-com:vml" xmlns:wp14="http://schemas.microsoft.com/office/word/2010/wordprocessingDrawing" xmlns:wp="http://schemas.openxmlformats.org/drawingml/2006/wordprocessingDrawing" xmlns:w10="urn:schemas-microsoft-com:office:word" xmlns:w="http://schemas.openxmlformats.org/wordprocessingml/2006/main" xmlns:w14="http://schemas.microsoft.com/office/word/2010/wordml" xmlns:wpg="http://schemas.microsoft.com/office/word/2010/wordprocessingGroup" xmlns:wpi="http://schemas.microsoft.com/office/word/2010/wordprocessingInk" xmlns:wne="http://schemas.microsoft.com/office/word/2006/wordml" xmlns:wps="http://schemas.microsoft.com/office/word/2010/wordprocessingShape" mc:Ignorable="w14 wp14">
+  <w:endnote w:type="separator" w:id="-1">
+    <w:p>
+      <w:r>
+        <w:separator/>
+      </w:r>
+    </w:p>
+  </w:endnote>
+  <w:endnote w:type="continuationSeparator" w:id="0">
+    <w:p>
+      <w:r>
+        <w:continuationSeparator/>
+      </w:r>
+    </w:p>
+  </w:endnote>
+</w:endnotes>
+</file>
+
+<file path=word/footnotes.xml><?xml version="1.0" encoding="utf-8"?>
+<w:footnotes xmlns:wpc="http://schemas.microsoft.com/office/word/2010/wordprocessingCanvas" xmlns:mc="http://schemas.openxmlformats.org/markup-compatibility/2006" xmlns:o="urn:schemas-microsoft-com:office:office" xmlns:r="http://schemas.openxmlformats.org/officeDocument/2006/relationships" xmlns:m="http://schemas.openxmlformats.org/officeDocument/2006/math" xmlns:v="urn:schemas-microsoft-com:vml" xmlns:wp14="http://schemas.microsoft.com/office/word/2010/wordprocessingDrawing" xmlns:wp="http://schemas.openxmlformats.org/drawingml/2006/wordprocessingDrawing" xmlns:w10="urn:schemas-microsoft-com:office:word" xmlns:w="http://schemas.openxmlformats.org/wordprocessingml/2006/main" xmlns:w14="http://schemas.microsoft.com/office/word/2010/wordml" xmlns:wpg="http://schemas.microsoft.com/office/word/2010/wordprocessingGroup" xmlns:wpi="http://schemas.microsoft.com/office/word/2010/wordprocessingInk" xmlns:wne="http://schemas.microsoft.com/office/word/2006/wordml" xmlns:wps="http://schemas.microsoft.com/office/word/2010/wordprocessingShape" mc:Ignorable="w14 wp14">
+  <w:footnote w:type="separator" w:id="-1">
+    <w:p>
+      <w:r>
+        <w:separator/>
+      </w:r>
+    </w:p>
+  </w:footnote>
+  <w:footnote w:type="continuationSeparator" w:id="0">
+    <w:p>
+      <w:r>
+        <w:continuationSeparator/>
+      </w:r>
+    </w:p>
+  </w:footnote>
+</w:footnotes>
 </file>
 
 <file path=word/numbering.xml><?xml version="1.0" encoding="utf-8"?>
@@ -15700,6 +15738,71 @@
       <w:szCs w:val="28"/>
     </w:rPr>
   </w:style>
+  <w:style w:type="paragraph" w:styleId="a4">
+    <w:name w:val="header"/>
+    <w:basedOn w:val="a"/>
+    <w:link w:val="Char"/>
+    <w:uiPriority w:val="99"/>
+    <w:unhideWhenUsed/>
+    <w:rsid w:val="00AA2FCE"/>
+    <w:pPr>
+      <w:pBdr>
+        <w:bottom w:val="single" w:sz="6" w:space="1" w:color="auto"/>
+      </w:pBdr>
+      <w:tabs>
+        <w:tab w:val="center" w:pos="4153"/>
+        <w:tab w:val="right" w:pos="8306"/>
+      </w:tabs>
+      <w:snapToGrid w:val="0"/>
+      <w:jc w:val="center"/>
+    </w:pPr>
+    <w:rPr>
+      <w:sz w:val="18"/>
+      <w:szCs w:val="18"/>
+    </w:rPr>
+  </w:style>
+  <w:style w:type="character" w:customStyle="1" w:styleId="Char">
+    <w:name w:val="页眉 Char"/>
+    <w:basedOn w:val="a0"/>
+    <w:link w:val="a4"/>
+    <w:uiPriority w:val="99"/>
+    <w:rsid w:val="00AA2FCE"/>
+    <w:rPr>
+      <w:sz w:val="18"/>
+      <w:szCs w:val="18"/>
+    </w:rPr>
+  </w:style>
+  <w:style w:type="paragraph" w:styleId="a5">
+    <w:name w:val="footer"/>
+    <w:basedOn w:val="a"/>
+    <w:link w:val="Char0"/>
+    <w:uiPriority w:val="99"/>
+    <w:unhideWhenUsed/>
+    <w:rsid w:val="00AA2FCE"/>
+    <w:pPr>
+      <w:tabs>
+        <w:tab w:val="center" w:pos="4153"/>
+        <w:tab w:val="right" w:pos="8306"/>
+      </w:tabs>
+      <w:snapToGrid w:val="0"/>
+      <w:jc w:val="left"/>
+    </w:pPr>
+    <w:rPr>
+      <w:sz w:val="18"/>
+      <w:szCs w:val="18"/>
+    </w:rPr>
+  </w:style>
+  <w:style w:type="character" w:customStyle="1" w:styleId="Char0">
+    <w:name w:val="页脚 Char"/>
+    <w:basedOn w:val="a0"/>
+    <w:link w:val="a5"/>
+    <w:uiPriority w:val="99"/>
+    <w:rsid w:val="00AA2FCE"/>
+    <w:rPr>
+      <w:sz w:val="18"/>
+      <w:szCs w:val="18"/>
+    </w:rPr>
+  </w:style>
 </w:styles>
 </file>
 
@@ -16046,6 +16149,71 @@
       <w:szCs w:val="28"/>
     </w:rPr>
   </w:style>
+  <w:style w:type="paragraph" w:styleId="a4">
+    <w:name w:val="header"/>
+    <w:basedOn w:val="a"/>
+    <w:link w:val="Char"/>
+    <w:uiPriority w:val="99"/>
+    <w:unhideWhenUsed/>
+    <w:rsid w:val="00AA2FCE"/>
+    <w:pPr>
+      <w:pBdr>
+        <w:bottom w:val="single" w:sz="6" w:space="1" w:color="auto"/>
+      </w:pBdr>
+      <w:tabs>
+        <w:tab w:val="center" w:pos="4153"/>
+        <w:tab w:val="right" w:pos="8306"/>
+      </w:tabs>
+      <w:snapToGrid w:val="0"/>
+      <w:jc w:val="center"/>
+    </w:pPr>
+    <w:rPr>
+      <w:sz w:val="18"/>
+      <w:szCs w:val="18"/>
+    </w:rPr>
+  </w:style>
+  <w:style w:type="character" w:customStyle="1" w:styleId="Char">
+    <w:name w:val="页眉 Char"/>
+    <w:basedOn w:val="a0"/>
+    <w:link w:val="a4"/>
+    <w:uiPriority w:val="99"/>
+    <w:rsid w:val="00AA2FCE"/>
+    <w:rPr>
+      <w:sz w:val="18"/>
+      <w:szCs w:val="18"/>
+    </w:rPr>
+  </w:style>
+  <w:style w:type="paragraph" w:styleId="a5">
+    <w:name w:val="footer"/>
+    <w:basedOn w:val="a"/>
+    <w:link w:val="Char0"/>
+    <w:uiPriority w:val="99"/>
+    <w:unhideWhenUsed/>
+    <w:rsid w:val="00AA2FCE"/>
+    <w:pPr>
+      <w:tabs>
+        <w:tab w:val="center" w:pos="4153"/>
+        <w:tab w:val="right" w:pos="8306"/>
+      </w:tabs>
+      <w:snapToGrid w:val="0"/>
+      <w:jc w:val="left"/>
+    </w:pPr>
+    <w:rPr>
+      <w:sz w:val="18"/>
+      <w:szCs w:val="18"/>
+    </w:rPr>
+  </w:style>
+  <w:style w:type="character" w:customStyle="1" w:styleId="Char0">
+    <w:name w:val="页脚 Char"/>
+    <w:basedOn w:val="a0"/>
+    <w:link w:val="a5"/>
+    <w:uiPriority w:val="99"/>
+    <w:rsid w:val="00AA2FCE"/>
+    <w:rPr>
+      <w:sz w:val="18"/>
+      <w:szCs w:val="18"/>
+    </w:rPr>
+  </w:style>
 </w:styles>
 </file>
 
